--- a/List Programming  Interview Question.docx
+++ b/List Programming  Interview Question.docx
@@ -286,7 +286,7 @@
           <w:szCs w:val="27"/>
         </w:rPr>
       </w:pPr>
-      <w:hyperlink r:id="rId5" w:history="1">
+      <w:hyperlink r:id="rId7" w:history="1">
         <w:r>
           <w:rPr>
             <w:rFonts w:ascii="Segoe UI" w:eastAsia="Times New Roman" w:hAnsi="Segoe UI" w:cs="Segoe UI"/>
@@ -687,7 +687,7 @@
           <w:szCs w:val="27"/>
         </w:rPr>
       </w:pPr>
-      <w:hyperlink r:id="rId6" w:history="1">
+      <w:hyperlink r:id="rId8" w:history="1">
         <w:r>
           <w:rPr>
             <w:rFonts w:ascii="Segoe UI" w:eastAsia="Times New Roman" w:hAnsi="Segoe UI" w:cs="Segoe UI"/>
@@ -1127,7 +1127,7 @@
           <w:szCs w:val="27"/>
         </w:rPr>
       </w:pPr>
-      <w:hyperlink r:id="rId7" w:history="1">
+      <w:hyperlink r:id="rId9" w:history="1">
         <w:r>
           <w:rPr>
             <w:rFonts w:ascii="Segoe UI" w:eastAsia="Times New Roman" w:hAnsi="Segoe UI" w:cs="Segoe UI"/>
@@ -1148,6 +1148,286 @@
         <w:ind w:left="1200"/>
         <w:rPr>
           <w:rFonts w:ascii="Segoe UI" w:eastAsia="Times New Roman" w:hAnsi="Segoe UI" w:cs="Segoe UI"/>
+          <w:sz w:val="18"/>
+          <w:szCs w:val="18"/>
+        </w:rPr>
+      </w:pPr>
+      <w:r>
+        <w:rPr>
+          <w:rFonts w:ascii="Segoe UI" w:eastAsia="Times New Roman" w:hAnsi="Segoe UI" w:cs="Segoe UI"/>
+          <w:sz w:val="18"/>
+          <w:szCs w:val="18"/>
+        </w:rPr>
+        <w:t>#febonassi Series</w:t>
+      </w:r>
+    </w:p>
+    <w:p>
+      <w:pPr>
+        <w:shd w:val="clear" w:color="auto" w:fill="FFFFFF"/>
+        <w:spacing w:after="0" w:line="240" w:lineRule="auto"/>
+        <w:ind w:left="1200"/>
+        <w:rPr>
+          <w:rFonts w:ascii="Segoe UI" w:eastAsia="Times New Roman" w:hAnsi="Segoe UI" w:cs="Segoe UI"/>
+          <w:sz w:val="18"/>
+          <w:szCs w:val="18"/>
+        </w:rPr>
+      </w:pPr>
+    </w:p>
+    <w:p>
+      <w:pPr>
+        <w:shd w:val="clear" w:color="auto" w:fill="FFFFFF"/>
+        <w:spacing w:after="0" w:line="240" w:lineRule="auto"/>
+        <w:ind w:left="1200"/>
+        <w:rPr>
+          <w:rFonts w:ascii="Segoe UI" w:eastAsia="Times New Roman" w:hAnsi="Segoe UI" w:cs="Segoe UI"/>
+          <w:sz w:val="18"/>
+          <w:szCs w:val="18"/>
+        </w:rPr>
+      </w:pPr>
+      <w:r>
+        <w:rPr>
+          <w:rFonts w:ascii="Segoe UI" w:eastAsia="Times New Roman" w:hAnsi="Segoe UI" w:cs="Segoe UI"/>
+          <w:sz w:val="18"/>
+          <w:szCs w:val="18"/>
+        </w:rPr>
+        <w:t>n=</w:t>
+      </w:r>
+      <w:proofErr w:type="gramStart"/>
+      <w:r>
+        <w:rPr>
+          <w:rFonts w:ascii="Segoe UI" w:eastAsia="Times New Roman" w:hAnsi="Segoe UI" w:cs="Segoe UI"/>
+          <w:sz w:val="18"/>
+          <w:szCs w:val="18"/>
+        </w:rPr>
+        <w:t>int(</w:t>
+      </w:r>
+      <w:proofErr w:type="gramEnd"/>
+      <w:r>
+        <w:rPr>
+          <w:rFonts w:ascii="Segoe UI" w:eastAsia="Times New Roman" w:hAnsi="Segoe UI" w:cs="Segoe UI"/>
+          <w:sz w:val="18"/>
+          <w:szCs w:val="18"/>
+        </w:rPr>
+        <w:t>input("Enter Number"))</w:t>
+      </w:r>
+    </w:p>
+    <w:p>
+      <w:pPr>
+        <w:shd w:val="clear" w:color="auto" w:fill="FFFFFF"/>
+        <w:spacing w:after="0" w:line="240" w:lineRule="auto"/>
+        <w:ind w:left="1200"/>
+        <w:rPr>
+          <w:rFonts w:ascii="Segoe UI" w:eastAsia="Times New Roman" w:hAnsi="Segoe UI" w:cs="Segoe UI"/>
+          <w:sz w:val="18"/>
+          <w:szCs w:val="18"/>
+        </w:rPr>
+      </w:pPr>
+    </w:p>
+    <w:p>
+      <w:pPr>
+        <w:shd w:val="clear" w:color="auto" w:fill="FFFFFF"/>
+        <w:spacing w:after="0" w:line="240" w:lineRule="auto"/>
+        <w:ind w:left="1200"/>
+        <w:rPr>
+          <w:rFonts w:ascii="Segoe UI" w:eastAsia="Times New Roman" w:hAnsi="Segoe UI" w:cs="Segoe UI"/>
+          <w:sz w:val="18"/>
+          <w:szCs w:val="18"/>
+        </w:rPr>
+      </w:pPr>
+      <w:r>
+        <w:rPr>
+          <w:rFonts w:ascii="Segoe UI" w:eastAsia="Times New Roman" w:hAnsi="Segoe UI" w:cs="Segoe UI"/>
+          <w:sz w:val="18"/>
+          <w:szCs w:val="18"/>
+        </w:rPr>
+        <w:t>a=0</w:t>
+      </w:r>
+    </w:p>
+    <w:p>
+      <w:pPr>
+        <w:shd w:val="clear" w:color="auto" w:fill="FFFFFF"/>
+        <w:spacing w:after="0" w:line="240" w:lineRule="auto"/>
+        <w:ind w:left="1200"/>
+        <w:rPr>
+          <w:rFonts w:ascii="Segoe UI" w:eastAsia="Times New Roman" w:hAnsi="Segoe UI" w:cs="Segoe UI"/>
+          <w:sz w:val="18"/>
+          <w:szCs w:val="18"/>
+        </w:rPr>
+      </w:pPr>
+      <w:r>
+        <w:rPr>
+          <w:rFonts w:ascii="Segoe UI" w:eastAsia="Times New Roman" w:hAnsi="Segoe UI" w:cs="Segoe UI"/>
+          <w:sz w:val="18"/>
+          <w:szCs w:val="18"/>
+        </w:rPr>
+        <w:t>b=1</w:t>
+      </w:r>
+    </w:p>
+    <w:p>
+      <w:pPr>
+        <w:shd w:val="clear" w:color="auto" w:fill="FFFFFF"/>
+        <w:spacing w:after="0" w:line="240" w:lineRule="auto"/>
+        <w:ind w:left="1200"/>
+        <w:rPr>
+          <w:rFonts w:ascii="Segoe UI" w:eastAsia="Times New Roman" w:hAnsi="Segoe UI" w:cs="Segoe UI"/>
+          <w:sz w:val="18"/>
+          <w:szCs w:val="18"/>
+        </w:rPr>
+      </w:pPr>
+      <w:r>
+        <w:rPr>
+          <w:rFonts w:ascii="Segoe UI" w:eastAsia="Times New Roman" w:hAnsi="Segoe UI" w:cs="Segoe UI"/>
+          <w:sz w:val="18"/>
+          <w:szCs w:val="18"/>
+        </w:rPr>
+        <w:t xml:space="preserve">for </w:t>
+      </w:r>
+      <w:proofErr w:type="spellStart"/>
+      <w:r>
+        <w:rPr>
+          <w:rFonts w:ascii="Segoe UI" w:eastAsia="Times New Roman" w:hAnsi="Segoe UI" w:cs="Segoe UI"/>
+          <w:sz w:val="18"/>
+          <w:szCs w:val="18"/>
+        </w:rPr>
+        <w:t>i</w:t>
+      </w:r>
+      <w:proofErr w:type="spellEnd"/>
+      <w:r>
+        <w:rPr>
+          <w:rFonts w:ascii="Segoe UI" w:eastAsia="Times New Roman" w:hAnsi="Segoe UI" w:cs="Segoe UI"/>
+          <w:sz w:val="18"/>
+          <w:szCs w:val="18"/>
+        </w:rPr>
+        <w:t xml:space="preserve"> in range(</w:t>
+      </w:r>
+      <w:proofErr w:type="gramStart"/>
+      <w:r>
+        <w:rPr>
+          <w:rFonts w:ascii="Segoe UI" w:eastAsia="Times New Roman" w:hAnsi="Segoe UI" w:cs="Segoe UI"/>
+          <w:sz w:val="18"/>
+          <w:szCs w:val="18"/>
+        </w:rPr>
+        <w:t>0,n</w:t>
+      </w:r>
+      <w:proofErr w:type="gramEnd"/>
+      <w:r>
+        <w:rPr>
+          <w:rFonts w:ascii="Segoe UI" w:eastAsia="Times New Roman" w:hAnsi="Segoe UI" w:cs="Segoe UI"/>
+          <w:sz w:val="18"/>
+          <w:szCs w:val="18"/>
+        </w:rPr>
+        <w:t>):</w:t>
+      </w:r>
+    </w:p>
+    <w:p>
+      <w:pPr>
+        <w:shd w:val="clear" w:color="auto" w:fill="FFFFFF"/>
+        <w:spacing w:after="0" w:line="240" w:lineRule="auto"/>
+        <w:ind w:left="1200"/>
+        <w:rPr>
+          <w:rFonts w:ascii="Segoe UI" w:eastAsia="Times New Roman" w:hAnsi="Segoe UI" w:cs="Segoe UI"/>
+          <w:sz w:val="18"/>
+          <w:szCs w:val="18"/>
+        </w:rPr>
+      </w:pPr>
+      <w:r>
+        <w:rPr>
+          <w:rFonts w:ascii="Segoe UI" w:eastAsia="Times New Roman" w:hAnsi="Segoe UI" w:cs="Segoe UI"/>
+          <w:sz w:val="18"/>
+          <w:szCs w:val="18"/>
+        </w:rPr>
+        <w:t xml:space="preserve">    print(b)</w:t>
+      </w:r>
+    </w:p>
+    <w:p>
+      <w:pPr>
+        <w:shd w:val="clear" w:color="auto" w:fill="FFFFFF"/>
+        <w:spacing w:after="0" w:line="240" w:lineRule="auto"/>
+        <w:ind w:left="1200"/>
+        <w:rPr>
+          <w:rFonts w:ascii="Segoe UI" w:eastAsia="Times New Roman" w:hAnsi="Segoe UI" w:cs="Segoe UI"/>
+          <w:sz w:val="18"/>
+          <w:szCs w:val="18"/>
+        </w:rPr>
+      </w:pPr>
+      <w:r>
+        <w:rPr>
+          <w:rFonts w:ascii="Segoe UI" w:eastAsia="Times New Roman" w:hAnsi="Segoe UI" w:cs="Segoe UI"/>
+          <w:sz w:val="18"/>
+          <w:szCs w:val="18"/>
+        </w:rPr>
+        <w:t xml:space="preserve">    c=</w:t>
+      </w:r>
+      <w:proofErr w:type="spellStart"/>
+      <w:r>
+        <w:rPr>
+          <w:rFonts w:ascii="Segoe UI" w:eastAsia="Times New Roman" w:hAnsi="Segoe UI" w:cs="Segoe UI"/>
+          <w:sz w:val="18"/>
+          <w:szCs w:val="18"/>
+        </w:rPr>
+        <w:t>a+b</w:t>
+      </w:r>
+      <w:proofErr w:type="spellEnd"/>
+    </w:p>
+    <w:p>
+      <w:pPr>
+        <w:shd w:val="clear" w:color="auto" w:fill="FFFFFF"/>
+        <w:spacing w:after="0" w:line="240" w:lineRule="auto"/>
+        <w:ind w:left="1200"/>
+        <w:rPr>
+          <w:rFonts w:ascii="Segoe UI" w:eastAsia="Times New Roman" w:hAnsi="Segoe UI" w:cs="Segoe UI"/>
+          <w:sz w:val="18"/>
+          <w:szCs w:val="18"/>
+        </w:rPr>
+      </w:pPr>
+      <w:r>
+        <w:rPr>
+          <w:rFonts w:ascii="Segoe UI" w:eastAsia="Times New Roman" w:hAnsi="Segoe UI" w:cs="Segoe UI"/>
+          <w:sz w:val="18"/>
+          <w:szCs w:val="18"/>
+        </w:rPr>
+        <w:t xml:space="preserve">    a=b</w:t>
+      </w:r>
+    </w:p>
+    <w:p>
+      <w:pPr>
+        <w:shd w:val="clear" w:color="auto" w:fill="FFFFFF"/>
+        <w:spacing w:after="0" w:line="240" w:lineRule="auto"/>
+        <w:ind w:left="1200"/>
+        <w:rPr>
+          <w:rFonts w:ascii="Segoe UI" w:eastAsia="Times New Roman" w:hAnsi="Segoe UI" w:cs="Segoe UI"/>
+          <w:sz w:val="18"/>
+          <w:szCs w:val="18"/>
+        </w:rPr>
+      </w:pPr>
+      <w:r>
+        <w:rPr>
+          <w:rFonts w:ascii="Segoe UI" w:eastAsia="Times New Roman" w:hAnsi="Segoe UI" w:cs="Segoe UI"/>
+          <w:sz w:val="18"/>
+          <w:szCs w:val="18"/>
+        </w:rPr>
+        <w:t xml:space="preserve">    b=c</w:t>
+      </w:r>
+    </w:p>
+    <w:p>
+      <w:pPr>
+        <w:shd w:val="clear" w:color="auto" w:fill="FFFFFF"/>
+        <w:spacing w:after="0" w:line="240" w:lineRule="auto"/>
+        <w:ind w:left="1200"/>
+        <w:rPr>
+          <w:rFonts w:ascii="Segoe UI" w:eastAsia="Times New Roman" w:hAnsi="Segoe UI" w:cs="Segoe UI"/>
+          <w:sz w:val="18"/>
+          <w:szCs w:val="18"/>
+        </w:rPr>
+      </w:pPr>
+    </w:p>
+    <w:p>
+      <w:pPr>
+        <w:shd w:val="clear" w:color="auto" w:fill="FFFFFF"/>
+        <w:spacing w:after="0" w:line="240" w:lineRule="auto"/>
+        <w:ind w:left="1200"/>
+        <w:rPr>
+          <w:rFonts w:ascii="Segoe UI" w:eastAsia="Times New Roman" w:hAnsi="Segoe UI" w:cs="Segoe UI"/>
           <w:sz w:val="20"/>
           <w:szCs w:val="20"/>
         </w:rPr>
@@ -1171,7 +1451,7 @@
           <w:szCs w:val="27"/>
         </w:rPr>
       </w:pPr>
-      <w:hyperlink r:id="rId8" w:history="1">
+      <w:hyperlink r:id="rId10" w:history="1">
         <w:r>
           <w:rPr>
             <w:rFonts w:ascii="Segoe UI" w:eastAsia="Times New Roman" w:hAnsi="Segoe UI" w:cs="Segoe UI"/>
@@ -1195,7 +1475,7 @@
         </w:rPr>
         <w:t> </w:t>
       </w:r>
-      <w:hyperlink r:id="rId9" w:history="1">
+      <w:hyperlink r:id="rId11" w:history="1">
         <w:r>
           <w:rPr>
             <w:rFonts w:ascii="Segoe UI" w:eastAsia="Times New Roman" w:hAnsi="Segoe UI" w:cs="Segoe UI"/>
@@ -1211,6 +1491,187 @@
     </w:p>
     <w:p>
       <w:pPr>
+        <w:shd w:val="clear" w:color="auto" w:fill="FFFFFF"/>
+        <w:spacing w:after="0" w:line="240" w:lineRule="auto"/>
+        <w:ind w:left="1200"/>
+        <w:rPr>
+          <w:rFonts w:ascii="Segoe UI" w:eastAsia="Times New Roman" w:hAnsi="Segoe UI" w:cs="Segoe UI"/>
+          <w:b/>
+          <w:bCs/>
+          <w:color w:val="FF0000"/>
+          <w:sz w:val="27"/>
+          <w:szCs w:val="27"/>
+        </w:rPr>
+      </w:pPr>
+    </w:p>
+    <w:p>
+      <w:pPr>
+        <w:shd w:val="clear" w:color="auto" w:fill="FFFFFF"/>
+        <w:spacing w:after="0" w:line="240" w:lineRule="auto"/>
+        <w:ind w:left="1200"/>
+        <w:rPr>
+          <w:rFonts w:ascii="Segoe UI" w:eastAsia="Times New Roman" w:hAnsi="Segoe UI" w:cs="Segoe UI"/>
+          <w:sz w:val="20"/>
+          <w:szCs w:val="20"/>
+        </w:rPr>
+      </w:pPr>
+      <w:r>
+        <w:rPr>
+          <w:rFonts w:ascii="Segoe UI" w:eastAsia="Times New Roman" w:hAnsi="Segoe UI" w:cs="Segoe UI"/>
+          <w:sz w:val="20"/>
+          <w:szCs w:val="20"/>
+        </w:rPr>
+        <w:t># Fibonacci series using recursion</w:t>
+      </w:r>
+    </w:p>
+    <w:p>
+      <w:pPr>
+        <w:shd w:val="clear" w:color="auto" w:fill="FFFFFF"/>
+        <w:spacing w:after="0" w:line="240" w:lineRule="auto"/>
+        <w:ind w:left="1200"/>
+        <w:rPr>
+          <w:rFonts w:ascii="Segoe UI" w:eastAsia="Times New Roman" w:hAnsi="Segoe UI" w:cs="Segoe UI"/>
+          <w:sz w:val="20"/>
+          <w:szCs w:val="20"/>
+        </w:rPr>
+      </w:pPr>
+      <w:r>
+        <w:rPr>
+          <w:rFonts w:ascii="Segoe UI" w:eastAsia="Times New Roman" w:hAnsi="Segoe UI" w:cs="Segoe UI"/>
+          <w:sz w:val="20"/>
+          <w:szCs w:val="20"/>
+        </w:rPr>
+        <w:t xml:space="preserve">def </w:t>
+      </w:r>
+      <w:proofErr w:type="spellStart"/>
+      <w:r>
+        <w:rPr>
+          <w:rFonts w:ascii="Segoe UI" w:eastAsia="Times New Roman" w:hAnsi="Segoe UI" w:cs="Segoe UI"/>
+          <w:sz w:val="20"/>
+          <w:szCs w:val="20"/>
+        </w:rPr>
+        <w:t>fibonacci</w:t>
+      </w:r>
+      <w:proofErr w:type="spellEnd"/>
+      <w:r>
+        <w:rPr>
+          <w:rFonts w:ascii="Segoe UI" w:eastAsia="Times New Roman" w:hAnsi="Segoe UI" w:cs="Segoe UI"/>
+          <w:sz w:val="20"/>
+          <w:szCs w:val="20"/>
+        </w:rPr>
+        <w:t>(n):</w:t>
+      </w:r>
+    </w:p>
+    <w:p>
+      <w:pPr>
+        <w:shd w:val="clear" w:color="auto" w:fill="FFFFFF"/>
+        <w:spacing w:after="0" w:line="240" w:lineRule="auto"/>
+        <w:ind w:left="1200"/>
+        <w:rPr>
+          <w:rFonts w:ascii="Segoe UI" w:eastAsia="Times New Roman" w:hAnsi="Segoe UI" w:cs="Segoe UI"/>
+          <w:sz w:val="20"/>
+          <w:szCs w:val="20"/>
+        </w:rPr>
+      </w:pPr>
+      <w:r>
+        <w:rPr>
+          <w:rFonts w:ascii="Segoe UI" w:eastAsia="Times New Roman" w:hAnsi="Segoe UI" w:cs="Segoe UI"/>
+          <w:sz w:val="20"/>
+          <w:szCs w:val="20"/>
+        </w:rPr>
+        <w:t xml:space="preserve">    if n &lt;= 1:</w:t>
+      </w:r>
+    </w:p>
+    <w:p>
+      <w:pPr>
+        <w:shd w:val="clear" w:color="auto" w:fill="FFFFFF"/>
+        <w:spacing w:after="0" w:line="240" w:lineRule="auto"/>
+        <w:ind w:left="1200"/>
+        <w:rPr>
+          <w:rFonts w:ascii="Segoe UI" w:eastAsia="Times New Roman" w:hAnsi="Segoe UI" w:cs="Segoe UI"/>
+          <w:sz w:val="20"/>
+          <w:szCs w:val="20"/>
+        </w:rPr>
+      </w:pPr>
+      <w:r>
+        <w:rPr>
+          <w:rFonts w:ascii="Segoe UI" w:eastAsia="Times New Roman" w:hAnsi="Segoe UI" w:cs="Segoe UI"/>
+          <w:sz w:val="20"/>
+          <w:szCs w:val="20"/>
+        </w:rPr>
+        <w:t xml:space="preserve">        return n</w:t>
+      </w:r>
+    </w:p>
+    <w:p>
+      <w:pPr>
+        <w:shd w:val="clear" w:color="auto" w:fill="FFFFFF"/>
+        <w:spacing w:after="0" w:line="240" w:lineRule="auto"/>
+        <w:ind w:left="1200"/>
+        <w:rPr>
+          <w:rFonts w:ascii="Segoe UI" w:eastAsia="Times New Roman" w:hAnsi="Segoe UI" w:cs="Segoe UI"/>
+          <w:sz w:val="20"/>
+          <w:szCs w:val="20"/>
+        </w:rPr>
+      </w:pPr>
+      <w:r>
+        <w:rPr>
+          <w:rFonts w:ascii="Segoe UI" w:eastAsia="Times New Roman" w:hAnsi="Segoe UI" w:cs="Segoe UI"/>
+          <w:sz w:val="20"/>
+          <w:szCs w:val="20"/>
+        </w:rPr>
+        <w:t xml:space="preserve">    return </w:t>
+      </w:r>
+      <w:proofErr w:type="spellStart"/>
+      <w:r>
+        <w:rPr>
+          <w:rFonts w:ascii="Segoe UI" w:eastAsia="Times New Roman" w:hAnsi="Segoe UI" w:cs="Segoe UI"/>
+          <w:sz w:val="20"/>
+          <w:szCs w:val="20"/>
+        </w:rPr>
+        <w:t>fibonacci</w:t>
+      </w:r>
+      <w:proofErr w:type="spellEnd"/>
+      <w:r>
+        <w:rPr>
+          <w:rFonts w:ascii="Segoe UI" w:eastAsia="Times New Roman" w:hAnsi="Segoe UI" w:cs="Segoe UI"/>
+          <w:sz w:val="20"/>
+          <w:szCs w:val="20"/>
+        </w:rPr>
+        <w:t xml:space="preserve">(n-1) + </w:t>
+      </w:r>
+      <w:proofErr w:type="spellStart"/>
+      <w:r>
+        <w:rPr>
+          <w:rFonts w:ascii="Segoe UI" w:eastAsia="Times New Roman" w:hAnsi="Segoe UI" w:cs="Segoe UI"/>
+          <w:sz w:val="20"/>
+          <w:szCs w:val="20"/>
+        </w:rPr>
+        <w:t>fibonacci</w:t>
+      </w:r>
+      <w:proofErr w:type="spellEnd"/>
+      <w:r>
+        <w:rPr>
+          <w:rFonts w:ascii="Segoe UI" w:eastAsia="Times New Roman" w:hAnsi="Segoe UI" w:cs="Segoe UI"/>
+          <w:sz w:val="20"/>
+          <w:szCs w:val="20"/>
+        </w:rPr>
+        <w:t>(n-2)</w:t>
+      </w:r>
+    </w:p>
+    <w:p>
+      <w:pPr>
+        <w:shd w:val="clear" w:color="auto" w:fill="FFFFFF"/>
+        <w:spacing w:after="0" w:line="240" w:lineRule="auto"/>
+        <w:ind w:left="1200"/>
+        <w:rPr>
+          <w:rFonts w:ascii="Segoe UI" w:eastAsia="Times New Roman" w:hAnsi="Segoe UI" w:cs="Segoe UI"/>
+          <w:sz w:val="20"/>
+          <w:szCs w:val="20"/>
+        </w:rPr>
+      </w:pPr>
+    </w:p>
+    <w:p>
+      <w:pPr>
         <w:numPr>
           <w:ilvl w:val="0"/>
           <w:numId w:val="1"/>
@@ -1227,7 +1688,7 @@
           <w:szCs w:val="27"/>
         </w:rPr>
       </w:pPr>
-      <w:hyperlink r:id="rId10" w:history="1">
+      <w:hyperlink r:id="rId12" w:history="1">
         <w:r>
           <w:rPr>
             <w:rFonts w:ascii="Segoe UI" w:eastAsia="Times New Roman" w:hAnsi="Segoe UI" w:cs="Segoe UI"/>
@@ -1563,7 +2024,7 @@
           <w:szCs w:val="27"/>
         </w:rPr>
       </w:pPr>
-      <w:hyperlink r:id="rId11" w:history="1">
+      <w:hyperlink r:id="rId13" w:history="1">
         <w:r>
           <w:rPr>
             <w:rFonts w:ascii="Segoe UI" w:eastAsia="Times New Roman" w:hAnsi="Segoe UI" w:cs="Segoe UI"/>
@@ -1724,6 +2185,7 @@
           <w:sz w:val="20"/>
           <w:szCs w:val="20"/>
         </w:rPr>
+        <w:lastRenderedPageBreak/>
         <w:t xml:space="preserve">        return int(str(n%10) + str(reverse(n//10)))</w:t>
       </w:r>
     </w:p>
@@ -2106,7 +2568,7 @@
           <w:szCs w:val="27"/>
         </w:rPr>
       </w:pPr>
-      <w:hyperlink r:id="rId12" w:history="1">
+      <w:hyperlink r:id="rId14" w:history="1">
         <w:r>
           <w:rPr>
             <w:rFonts w:ascii="Segoe UI" w:eastAsia="Times New Roman" w:hAnsi="Segoe UI" w:cs="Segoe UI"/>
@@ -2122,6 +2584,311 @@
     </w:p>
     <w:p>
       <w:pPr>
+        <w:shd w:val="clear" w:color="auto" w:fill="FFFFFF"/>
+        <w:spacing w:after="0" w:line="240" w:lineRule="auto"/>
+        <w:ind w:left="1200"/>
+        <w:rPr>
+          <w:rFonts w:ascii="Segoe UI" w:eastAsia="Times New Roman" w:hAnsi="Segoe UI" w:cs="Segoe UI"/>
+          <w:b/>
+          <w:bCs/>
+          <w:color w:val="FF0000"/>
+          <w:sz w:val="27"/>
+          <w:szCs w:val="27"/>
+        </w:rPr>
+      </w:pPr>
+    </w:p>
+    <w:p>
+      <w:pPr>
+        <w:shd w:val="clear" w:color="auto" w:fill="FFFFFF"/>
+        <w:spacing w:after="0" w:line="240" w:lineRule="auto"/>
+        <w:ind w:left="1200"/>
+        <w:rPr>
+          <w:rFonts w:ascii="Segoe UI" w:eastAsia="Times New Roman" w:hAnsi="Segoe UI" w:cs="Segoe UI"/>
+          <w:sz w:val="18"/>
+          <w:szCs w:val="18"/>
+        </w:rPr>
+      </w:pPr>
+      <w:r>
+        <w:rPr>
+          <w:rFonts w:ascii="Segoe UI" w:eastAsia="Times New Roman" w:hAnsi="Segoe UI" w:cs="Segoe UI"/>
+          <w:sz w:val="18"/>
+          <w:szCs w:val="18"/>
+        </w:rPr>
+        <w:t>n=</w:t>
+      </w:r>
+      <w:proofErr w:type="gramStart"/>
+      <w:r>
+        <w:rPr>
+          <w:rFonts w:ascii="Segoe UI" w:eastAsia="Times New Roman" w:hAnsi="Segoe UI" w:cs="Segoe UI"/>
+          <w:sz w:val="18"/>
+          <w:szCs w:val="18"/>
+        </w:rPr>
+        <w:t>int(</w:t>
+      </w:r>
+      <w:proofErr w:type="gramEnd"/>
+      <w:r>
+        <w:rPr>
+          <w:rFonts w:ascii="Segoe UI" w:eastAsia="Times New Roman" w:hAnsi="Segoe UI" w:cs="Segoe UI"/>
+          <w:sz w:val="18"/>
+          <w:szCs w:val="18"/>
+        </w:rPr>
+        <w:t>input("enter number"))</w:t>
+      </w:r>
+    </w:p>
+    <w:p>
+      <w:pPr>
+        <w:shd w:val="clear" w:color="auto" w:fill="FFFFFF"/>
+        <w:spacing w:after="0" w:line="240" w:lineRule="auto"/>
+        <w:ind w:left="1200"/>
+        <w:rPr>
+          <w:rFonts w:ascii="Segoe UI" w:eastAsia="Times New Roman" w:hAnsi="Segoe UI" w:cs="Segoe UI"/>
+          <w:sz w:val="18"/>
+          <w:szCs w:val="18"/>
+        </w:rPr>
+      </w:pPr>
+    </w:p>
+    <w:p>
+      <w:pPr>
+        <w:shd w:val="clear" w:color="auto" w:fill="FFFFFF"/>
+        <w:spacing w:after="0" w:line="240" w:lineRule="auto"/>
+        <w:ind w:left="1200"/>
+        <w:rPr>
+          <w:rFonts w:ascii="Segoe UI" w:eastAsia="Times New Roman" w:hAnsi="Segoe UI" w:cs="Segoe UI"/>
+          <w:sz w:val="18"/>
+          <w:szCs w:val="18"/>
+        </w:rPr>
+      </w:pPr>
+      <w:proofErr w:type="spellStart"/>
+      <w:r>
+        <w:rPr>
+          <w:rFonts w:ascii="Segoe UI" w:eastAsia="Times New Roman" w:hAnsi="Segoe UI" w:cs="Segoe UI"/>
+          <w:sz w:val="18"/>
+          <w:szCs w:val="18"/>
+        </w:rPr>
+        <w:t>mylist</w:t>
+      </w:r>
+      <w:proofErr w:type="spellEnd"/>
+      <w:proofErr w:type="gramStart"/>
+      <w:r>
+        <w:rPr>
+          <w:rFonts w:ascii="Segoe UI" w:eastAsia="Times New Roman" w:hAnsi="Segoe UI" w:cs="Segoe UI"/>
+          <w:sz w:val="18"/>
+          <w:szCs w:val="18"/>
+        </w:rPr>
+        <w:t>=[</w:t>
+      </w:r>
+      <w:proofErr w:type="gramEnd"/>
+      <w:r>
+        <w:rPr>
+          <w:rFonts w:ascii="Segoe UI" w:eastAsia="Times New Roman" w:hAnsi="Segoe UI" w:cs="Segoe UI"/>
+          <w:sz w:val="18"/>
+          <w:szCs w:val="18"/>
+        </w:rPr>
+        <w:t>]</w:t>
+      </w:r>
+    </w:p>
+    <w:p>
+      <w:pPr>
+        <w:shd w:val="clear" w:color="auto" w:fill="FFFFFF"/>
+        <w:spacing w:after="0" w:line="240" w:lineRule="auto"/>
+        <w:ind w:left="1200"/>
+        <w:rPr>
+          <w:rFonts w:ascii="Segoe UI" w:eastAsia="Times New Roman" w:hAnsi="Segoe UI" w:cs="Segoe UI"/>
+          <w:sz w:val="18"/>
+          <w:szCs w:val="18"/>
+        </w:rPr>
+      </w:pPr>
+      <w:r>
+        <w:rPr>
+          <w:rFonts w:ascii="Segoe UI" w:eastAsia="Times New Roman" w:hAnsi="Segoe UI" w:cs="Segoe UI"/>
+          <w:sz w:val="18"/>
+          <w:szCs w:val="18"/>
+        </w:rPr>
+        <w:t xml:space="preserve">for </w:t>
+      </w:r>
+      <w:proofErr w:type="spellStart"/>
+      <w:r>
+        <w:rPr>
+          <w:rFonts w:ascii="Segoe UI" w:eastAsia="Times New Roman" w:hAnsi="Segoe UI" w:cs="Segoe UI"/>
+          <w:sz w:val="18"/>
+          <w:szCs w:val="18"/>
+        </w:rPr>
+        <w:t>i</w:t>
+      </w:r>
+      <w:proofErr w:type="spellEnd"/>
+      <w:r>
+        <w:rPr>
+          <w:rFonts w:ascii="Segoe UI" w:eastAsia="Times New Roman" w:hAnsi="Segoe UI" w:cs="Segoe UI"/>
+          <w:sz w:val="18"/>
+          <w:szCs w:val="18"/>
+        </w:rPr>
+        <w:t xml:space="preserve"> in range(n):</w:t>
+      </w:r>
+    </w:p>
+    <w:p>
+      <w:pPr>
+        <w:shd w:val="clear" w:color="auto" w:fill="FFFFFF"/>
+        <w:spacing w:after="0" w:line="240" w:lineRule="auto"/>
+        <w:ind w:left="1200"/>
+        <w:rPr>
+          <w:rFonts w:ascii="Segoe UI" w:eastAsia="Times New Roman" w:hAnsi="Segoe UI" w:cs="Segoe UI"/>
+          <w:sz w:val="18"/>
+          <w:szCs w:val="18"/>
+        </w:rPr>
+      </w:pPr>
+      <w:r>
+        <w:rPr>
+          <w:rFonts w:ascii="Segoe UI" w:eastAsia="Times New Roman" w:hAnsi="Segoe UI" w:cs="Segoe UI"/>
+          <w:sz w:val="18"/>
+          <w:szCs w:val="18"/>
+        </w:rPr>
+        <w:t xml:space="preserve">    value=</w:t>
+      </w:r>
+      <w:proofErr w:type="gramStart"/>
+      <w:r>
+        <w:rPr>
+          <w:rFonts w:ascii="Segoe UI" w:eastAsia="Times New Roman" w:hAnsi="Segoe UI" w:cs="Segoe UI"/>
+          <w:sz w:val="18"/>
+          <w:szCs w:val="18"/>
+        </w:rPr>
+        <w:t>int(</w:t>
+      </w:r>
+      <w:proofErr w:type="gramEnd"/>
+      <w:r>
+        <w:rPr>
+          <w:rFonts w:ascii="Segoe UI" w:eastAsia="Times New Roman" w:hAnsi="Segoe UI" w:cs="Segoe UI"/>
+          <w:sz w:val="18"/>
+          <w:szCs w:val="18"/>
+        </w:rPr>
+        <w:t>input("enter value"))</w:t>
+      </w:r>
+    </w:p>
+    <w:p>
+      <w:pPr>
+        <w:shd w:val="clear" w:color="auto" w:fill="FFFFFF"/>
+        <w:spacing w:after="0" w:line="240" w:lineRule="auto"/>
+        <w:ind w:left="1200"/>
+        <w:rPr>
+          <w:rFonts w:ascii="Segoe UI" w:eastAsia="Times New Roman" w:hAnsi="Segoe UI" w:cs="Segoe UI"/>
+          <w:sz w:val="18"/>
+          <w:szCs w:val="18"/>
+        </w:rPr>
+      </w:pPr>
+      <w:r>
+        <w:rPr>
+          <w:rFonts w:ascii="Segoe UI" w:eastAsia="Times New Roman" w:hAnsi="Segoe UI" w:cs="Segoe UI"/>
+          <w:sz w:val="18"/>
+          <w:szCs w:val="18"/>
+        </w:rPr>
+        <w:t xml:space="preserve">    </w:t>
+      </w:r>
+      <w:proofErr w:type="spellStart"/>
+      <w:proofErr w:type="gramStart"/>
+      <w:r>
+        <w:rPr>
+          <w:rFonts w:ascii="Segoe UI" w:eastAsia="Times New Roman" w:hAnsi="Segoe UI" w:cs="Segoe UI"/>
+          <w:sz w:val="18"/>
+          <w:szCs w:val="18"/>
+        </w:rPr>
+        <w:t>mylist.append</w:t>
+      </w:r>
+      <w:proofErr w:type="spellEnd"/>
+      <w:proofErr w:type="gramEnd"/>
+      <w:r>
+        <w:rPr>
+          <w:rFonts w:ascii="Segoe UI" w:eastAsia="Times New Roman" w:hAnsi="Segoe UI" w:cs="Segoe UI"/>
+          <w:sz w:val="18"/>
+          <w:szCs w:val="18"/>
+        </w:rPr>
+        <w:t>(value)</w:t>
+      </w:r>
+    </w:p>
+    <w:p>
+      <w:pPr>
+        <w:shd w:val="clear" w:color="auto" w:fill="FFFFFF"/>
+        <w:spacing w:after="0" w:line="240" w:lineRule="auto"/>
+        <w:ind w:left="1200"/>
+        <w:rPr>
+          <w:rFonts w:ascii="Segoe UI" w:eastAsia="Times New Roman" w:hAnsi="Segoe UI" w:cs="Segoe UI"/>
+          <w:sz w:val="18"/>
+          <w:szCs w:val="18"/>
+        </w:rPr>
+      </w:pPr>
+      <w:proofErr w:type="spellStart"/>
+      <w:proofErr w:type="gramStart"/>
+      <w:r>
+        <w:rPr>
+          <w:rFonts w:ascii="Segoe UI" w:eastAsia="Times New Roman" w:hAnsi="Segoe UI" w:cs="Segoe UI"/>
+          <w:sz w:val="18"/>
+          <w:szCs w:val="18"/>
+        </w:rPr>
+        <w:t>mylist.sort</w:t>
+      </w:r>
+      <w:proofErr w:type="spellEnd"/>
+      <w:proofErr w:type="gramEnd"/>
+      <w:r>
+        <w:rPr>
+          <w:rFonts w:ascii="Segoe UI" w:eastAsia="Times New Roman" w:hAnsi="Segoe UI" w:cs="Segoe UI"/>
+          <w:sz w:val="18"/>
+          <w:szCs w:val="18"/>
+        </w:rPr>
+        <w:t>()</w:t>
+      </w:r>
+    </w:p>
+    <w:p>
+      <w:pPr>
+        <w:shd w:val="clear" w:color="auto" w:fill="FFFFFF"/>
+        <w:spacing w:after="0" w:line="240" w:lineRule="auto"/>
+        <w:ind w:left="1200"/>
+        <w:rPr>
+          <w:rFonts w:ascii="Segoe UI" w:eastAsia="Times New Roman" w:hAnsi="Segoe UI" w:cs="Segoe UI"/>
+          <w:sz w:val="18"/>
+          <w:szCs w:val="18"/>
+        </w:rPr>
+      </w:pPr>
+      <w:proofErr w:type="spellStart"/>
+      <w:proofErr w:type="gramStart"/>
+      <w:r>
+        <w:rPr>
+          <w:rFonts w:ascii="Segoe UI" w:eastAsia="Times New Roman" w:hAnsi="Segoe UI" w:cs="Segoe UI"/>
+          <w:sz w:val="18"/>
+          <w:szCs w:val="18"/>
+        </w:rPr>
+        <w:t>mylist</w:t>
+      </w:r>
+      <w:proofErr w:type="spellEnd"/>
+      <w:r>
+        <w:rPr>
+          <w:rFonts w:ascii="Segoe UI" w:eastAsia="Times New Roman" w:hAnsi="Segoe UI" w:cs="Segoe UI"/>
+          <w:sz w:val="18"/>
+          <w:szCs w:val="18"/>
+        </w:rPr>
+        <w:t>[</w:t>
+      </w:r>
+      <w:proofErr w:type="gramEnd"/>
+      <w:r>
+        <w:rPr>
+          <w:rFonts w:ascii="Segoe UI" w:eastAsia="Times New Roman" w:hAnsi="Segoe UI" w:cs="Segoe UI"/>
+          <w:sz w:val="18"/>
+          <w:szCs w:val="18"/>
+        </w:rPr>
+        <w:t>-1:-5:-1]</w:t>
+      </w:r>
+    </w:p>
+    <w:p>
+      <w:pPr>
+        <w:shd w:val="clear" w:color="auto" w:fill="FFFFFF"/>
+        <w:spacing w:after="0" w:line="240" w:lineRule="auto"/>
+        <w:ind w:left="1200"/>
+        <w:rPr>
+          <w:rFonts w:ascii="Segoe UI" w:eastAsia="Times New Roman" w:hAnsi="Segoe UI" w:cs="Segoe UI"/>
+          <w:sz w:val="18"/>
+          <w:szCs w:val="18"/>
+        </w:rPr>
+      </w:pPr>
+    </w:p>
+    <w:p>
+      <w:pPr>
         <w:numPr>
           <w:ilvl w:val="0"/>
           <w:numId w:val="1"/>
@@ -2138,7 +2905,7 @@
           <w:szCs w:val="27"/>
         </w:rPr>
       </w:pPr>
-      <w:hyperlink r:id="rId13" w:history="1">
+      <w:hyperlink r:id="rId15" w:history="1">
         <w:r>
           <w:rPr>
             <w:rFonts w:ascii="Segoe UI" w:eastAsia="Times New Roman" w:hAnsi="Segoe UI" w:cs="Segoe UI"/>
@@ -2170,7 +2937,7 @@
           <w:szCs w:val="27"/>
         </w:rPr>
       </w:pPr>
-      <w:hyperlink r:id="rId14" w:history="1">
+      <w:hyperlink r:id="rId16" w:history="1">
         <w:r>
           <w:rPr>
             <w:rFonts w:ascii="Segoe UI" w:eastAsia="Times New Roman" w:hAnsi="Segoe UI" w:cs="Segoe UI"/>
@@ -2191,6 +2958,21 @@
         <w:ind w:left="1200"/>
         <w:rPr>
           <w:rFonts w:ascii="Segoe UI" w:eastAsia="Times New Roman" w:hAnsi="Segoe UI" w:cs="Segoe UI"/>
+          <w:b/>
+          <w:bCs/>
+          <w:color w:val="FF0000"/>
+          <w:sz w:val="27"/>
+          <w:szCs w:val="27"/>
+        </w:rPr>
+      </w:pPr>
+    </w:p>
+    <w:p>
+      <w:pPr>
+        <w:shd w:val="clear" w:color="auto" w:fill="FFFFFF"/>
+        <w:spacing w:after="0" w:line="240" w:lineRule="auto"/>
+        <w:ind w:left="1200"/>
+        <w:rPr>
+          <w:rFonts w:ascii="Segoe UI" w:eastAsia="Times New Roman" w:hAnsi="Segoe UI" w:cs="Segoe UI"/>
           <w:sz w:val="20"/>
           <w:szCs w:val="20"/>
         </w:rPr>
@@ -2375,7 +3157,7 @@
           <w:szCs w:val="27"/>
         </w:rPr>
       </w:pPr>
-      <w:hyperlink r:id="rId15" w:history="1">
+      <w:hyperlink r:id="rId17" w:history="1">
         <w:r>
           <w:rPr>
             <w:rFonts w:ascii="Segoe UI" w:eastAsia="Times New Roman" w:hAnsi="Segoe UI" w:cs="Segoe UI"/>
@@ -2571,6 +3353,7 @@
           <w:sz w:val="20"/>
           <w:szCs w:val="20"/>
         </w:rPr>
+        <w:lastRenderedPageBreak/>
         <w:t>print(</w:t>
       </w:r>
       <w:proofErr w:type="gramEnd"/>
@@ -2861,7 +3644,7 @@
           <w:szCs w:val="27"/>
         </w:rPr>
       </w:pPr>
-      <w:hyperlink r:id="rId16" w:history="1">
+      <w:hyperlink r:id="rId18" w:history="1">
         <w:r>
           <w:rPr>
             <w:rFonts w:ascii="Segoe UI" w:eastAsia="Times New Roman" w:hAnsi="Segoe UI" w:cs="Segoe UI"/>
@@ -3100,7 +3883,7 @@
           <w:szCs w:val="27"/>
         </w:rPr>
       </w:pPr>
-      <w:hyperlink r:id="rId17" w:tgtFrame="_blank" w:history="1">
+      <w:hyperlink r:id="rId19" w:tgtFrame="_blank" w:history="1">
         <w:r>
           <w:rPr>
             <w:rFonts w:ascii="Segoe UI" w:eastAsia="Times New Roman" w:hAnsi="Segoe UI" w:cs="Segoe UI"/>
@@ -3502,7 +4285,7 @@
           <w:szCs w:val="27"/>
         </w:rPr>
       </w:pPr>
-      <w:hyperlink r:id="rId18" w:tgtFrame="_blank" w:history="1">
+      <w:hyperlink r:id="rId20" w:tgtFrame="_blank" w:history="1">
         <w:r>
           <w:rPr>
             <w:rFonts w:ascii="Segoe UI" w:eastAsia="Times New Roman" w:hAnsi="Segoe UI" w:cs="Segoe UI"/>
@@ -3573,7 +4356,7 @@
           <w:szCs w:val="27"/>
         </w:rPr>
       </w:pPr>
-      <w:hyperlink r:id="rId19" w:history="1">
+      <w:hyperlink r:id="rId21" w:history="1">
         <w:r>
           <w:rPr>
             <w:rFonts w:ascii="Segoe UI" w:eastAsia="Times New Roman" w:hAnsi="Segoe UI" w:cs="Segoe UI"/>
@@ -4077,7 +4860,7 @@
         </w:rPr>
         <w:t>P</w:t>
       </w:r>
-      <w:hyperlink r:id="rId20" w:history="1">
+      <w:hyperlink r:id="rId22" w:history="1">
         <w:r>
           <w:rPr>
             <w:rFonts w:ascii="Segoe UI" w:eastAsia="Times New Roman" w:hAnsi="Segoe UI" w:cs="Segoe UI"/>
@@ -4291,7 +5074,6 @@
           <w:sz w:val="20"/>
           <w:szCs w:val="20"/>
         </w:rPr>
-        <w:lastRenderedPageBreak/>
         <w:t xml:space="preserve">  </w:t>
       </w:r>
     </w:p>
@@ -4609,7 +5391,7 @@
           <w:szCs w:val="27"/>
         </w:rPr>
       </w:pPr>
-      <w:hyperlink r:id="rId21" w:tgtFrame="_blank" w:history="1">
+      <w:hyperlink r:id="rId23" w:tgtFrame="_blank" w:history="1">
         <w:r>
           <w:rPr>
             <w:rFonts w:ascii="Segoe UI" w:eastAsia="Times New Roman" w:hAnsi="Segoe UI" w:cs="Segoe UI"/>
@@ -4914,6 +5696,7 @@
           <w:sz w:val="18"/>
           <w:szCs w:val="18"/>
         </w:rPr>
+        <w:lastRenderedPageBreak/>
         <w:t xml:space="preserve">        return n*</w:t>
       </w:r>
       <w:proofErr w:type="spellStart"/>
@@ -5094,7 +5877,7 @@
           <w:szCs w:val="27"/>
         </w:rPr>
       </w:pPr>
-      <w:hyperlink r:id="rId22" w:tgtFrame="_blank" w:history="1">
+      <w:hyperlink r:id="rId24" w:tgtFrame="_blank" w:history="1">
         <w:r>
           <w:rPr>
             <w:rFonts w:ascii="Segoe UI" w:eastAsia="Times New Roman" w:hAnsi="Segoe UI" w:cs="Segoe UI"/>
@@ -5362,7 +6145,7 @@
           <w:szCs w:val="27"/>
         </w:rPr>
       </w:pPr>
-      <w:hyperlink r:id="rId23" w:tgtFrame="_blank" w:history="1">
+      <w:hyperlink r:id="rId25" w:tgtFrame="_blank" w:history="1">
         <w:r>
           <w:rPr>
             <w:rFonts w:ascii="Segoe UI" w:eastAsia="Times New Roman" w:hAnsi="Segoe UI" w:cs="Segoe UI"/>
@@ -5637,7 +6420,6 @@
           <w:sz w:val="20"/>
           <w:szCs w:val="20"/>
         </w:rPr>
-        <w:lastRenderedPageBreak/>
         <w:t xml:space="preserve">        if </w:t>
       </w:r>
       <w:proofErr w:type="spellStart"/>
@@ -5819,7 +6601,7 @@
           <w:szCs w:val="27"/>
         </w:rPr>
       </w:pPr>
-      <w:hyperlink r:id="rId24" w:tgtFrame="_blank" w:history="1">
+      <w:hyperlink r:id="rId26" w:tgtFrame="_blank" w:history="1">
         <w:r>
           <w:rPr>
             <w:rFonts w:ascii="Segoe UI" w:eastAsia="Times New Roman" w:hAnsi="Segoe UI" w:cs="Segoe UI"/>
@@ -5859,6 +6641,355 @@
     </w:p>
     <w:p>
       <w:pPr>
+        <w:shd w:val="clear" w:color="auto" w:fill="FFFFFF"/>
+        <w:spacing w:after="0" w:line="240" w:lineRule="auto"/>
+        <w:ind w:left="1200"/>
+        <w:rPr>
+          <w:rFonts w:ascii="Segoe UI" w:eastAsia="Times New Roman" w:hAnsi="Segoe UI" w:cs="Segoe UI"/>
+          <w:b/>
+          <w:bCs/>
+          <w:sz w:val="18"/>
+          <w:szCs w:val="18"/>
+        </w:rPr>
+      </w:pPr>
+      <w:r>
+        <w:rPr>
+          <w:rFonts w:ascii="Segoe UI" w:eastAsia="Times New Roman" w:hAnsi="Segoe UI" w:cs="Segoe UI"/>
+          <w:b/>
+          <w:bCs/>
+          <w:sz w:val="18"/>
+          <w:szCs w:val="18"/>
+        </w:rPr>
+        <w:t>n=</w:t>
+      </w:r>
+      <w:proofErr w:type="gramStart"/>
+      <w:r>
+        <w:rPr>
+          <w:rFonts w:ascii="Segoe UI" w:eastAsia="Times New Roman" w:hAnsi="Segoe UI" w:cs="Segoe UI"/>
+          <w:b/>
+          <w:bCs/>
+          <w:sz w:val="18"/>
+          <w:szCs w:val="18"/>
+        </w:rPr>
+        <w:t>int(</w:t>
+      </w:r>
+      <w:proofErr w:type="gramEnd"/>
+      <w:r>
+        <w:rPr>
+          <w:rFonts w:ascii="Segoe UI" w:eastAsia="Times New Roman" w:hAnsi="Segoe UI" w:cs="Segoe UI"/>
+          <w:b/>
+          <w:bCs/>
+          <w:sz w:val="18"/>
+          <w:szCs w:val="18"/>
+        </w:rPr>
+        <w:t>input("enter number"))</w:t>
+      </w:r>
+    </w:p>
+    <w:p>
+      <w:pPr>
+        <w:shd w:val="clear" w:color="auto" w:fill="FFFFFF"/>
+        <w:spacing w:after="0" w:line="240" w:lineRule="auto"/>
+        <w:ind w:left="1200"/>
+        <w:rPr>
+          <w:rFonts w:ascii="Segoe UI" w:eastAsia="Times New Roman" w:hAnsi="Segoe UI" w:cs="Segoe UI"/>
+          <w:b/>
+          <w:bCs/>
+          <w:sz w:val="18"/>
+          <w:szCs w:val="18"/>
+        </w:rPr>
+      </w:pPr>
+    </w:p>
+    <w:p>
+      <w:pPr>
+        <w:shd w:val="clear" w:color="auto" w:fill="FFFFFF"/>
+        <w:spacing w:after="0" w:line="240" w:lineRule="auto"/>
+        <w:ind w:left="1200"/>
+        <w:rPr>
+          <w:rFonts w:ascii="Segoe UI" w:eastAsia="Times New Roman" w:hAnsi="Segoe UI" w:cs="Segoe UI"/>
+          <w:b/>
+          <w:bCs/>
+          <w:sz w:val="18"/>
+          <w:szCs w:val="18"/>
+        </w:rPr>
+      </w:pPr>
+      <w:proofErr w:type="spellStart"/>
+      <w:r>
+        <w:rPr>
+          <w:rFonts w:ascii="Segoe UI" w:eastAsia="Times New Roman" w:hAnsi="Segoe UI" w:cs="Segoe UI"/>
+          <w:b/>
+          <w:bCs/>
+          <w:sz w:val="18"/>
+          <w:szCs w:val="18"/>
+        </w:rPr>
+        <w:t>mylist</w:t>
+      </w:r>
+      <w:proofErr w:type="spellEnd"/>
+      <w:proofErr w:type="gramStart"/>
+      <w:r>
+        <w:rPr>
+          <w:rFonts w:ascii="Segoe UI" w:eastAsia="Times New Roman" w:hAnsi="Segoe UI" w:cs="Segoe UI"/>
+          <w:b/>
+          <w:bCs/>
+          <w:sz w:val="18"/>
+          <w:szCs w:val="18"/>
+        </w:rPr>
+        <w:t>=[</w:t>
+      </w:r>
+      <w:proofErr w:type="gramEnd"/>
+      <w:r>
+        <w:rPr>
+          <w:rFonts w:ascii="Segoe UI" w:eastAsia="Times New Roman" w:hAnsi="Segoe UI" w:cs="Segoe UI"/>
+          <w:b/>
+          <w:bCs/>
+          <w:sz w:val="18"/>
+          <w:szCs w:val="18"/>
+        </w:rPr>
+        <w:t>]</w:t>
+      </w:r>
+    </w:p>
+    <w:p>
+      <w:pPr>
+        <w:shd w:val="clear" w:color="auto" w:fill="FFFFFF"/>
+        <w:spacing w:after="0" w:line="240" w:lineRule="auto"/>
+        <w:ind w:left="1200"/>
+        <w:rPr>
+          <w:rFonts w:ascii="Segoe UI" w:eastAsia="Times New Roman" w:hAnsi="Segoe UI" w:cs="Segoe UI"/>
+          <w:b/>
+          <w:bCs/>
+          <w:sz w:val="18"/>
+          <w:szCs w:val="18"/>
+        </w:rPr>
+      </w:pPr>
+      <w:r>
+        <w:rPr>
+          <w:rFonts w:ascii="Segoe UI" w:eastAsia="Times New Roman" w:hAnsi="Segoe UI" w:cs="Segoe UI"/>
+          <w:b/>
+          <w:bCs/>
+          <w:sz w:val="18"/>
+          <w:szCs w:val="18"/>
+        </w:rPr>
+        <w:t xml:space="preserve">for </w:t>
+      </w:r>
+      <w:proofErr w:type="spellStart"/>
+      <w:r>
+        <w:rPr>
+          <w:rFonts w:ascii="Segoe UI" w:eastAsia="Times New Roman" w:hAnsi="Segoe UI" w:cs="Segoe UI"/>
+          <w:b/>
+          <w:bCs/>
+          <w:sz w:val="18"/>
+          <w:szCs w:val="18"/>
+        </w:rPr>
+        <w:t>i</w:t>
+      </w:r>
+      <w:proofErr w:type="spellEnd"/>
+      <w:r>
+        <w:rPr>
+          <w:rFonts w:ascii="Segoe UI" w:eastAsia="Times New Roman" w:hAnsi="Segoe UI" w:cs="Segoe UI"/>
+          <w:b/>
+          <w:bCs/>
+          <w:sz w:val="18"/>
+          <w:szCs w:val="18"/>
+        </w:rPr>
+        <w:t xml:space="preserve"> in range(n):</w:t>
+      </w:r>
+    </w:p>
+    <w:p>
+      <w:pPr>
+        <w:shd w:val="clear" w:color="auto" w:fill="FFFFFF"/>
+        <w:spacing w:after="0" w:line="240" w:lineRule="auto"/>
+        <w:ind w:left="1200"/>
+        <w:rPr>
+          <w:rFonts w:ascii="Segoe UI" w:eastAsia="Times New Roman" w:hAnsi="Segoe UI" w:cs="Segoe UI"/>
+          <w:b/>
+          <w:bCs/>
+          <w:sz w:val="18"/>
+          <w:szCs w:val="18"/>
+        </w:rPr>
+      </w:pPr>
+      <w:r>
+        <w:rPr>
+          <w:rFonts w:ascii="Segoe UI" w:eastAsia="Times New Roman" w:hAnsi="Segoe UI" w:cs="Segoe UI"/>
+          <w:b/>
+          <w:bCs/>
+          <w:sz w:val="18"/>
+          <w:szCs w:val="18"/>
+        </w:rPr>
+        <w:t xml:space="preserve">    value=</w:t>
+      </w:r>
+      <w:proofErr w:type="gramStart"/>
+      <w:r>
+        <w:rPr>
+          <w:rFonts w:ascii="Segoe UI" w:eastAsia="Times New Roman" w:hAnsi="Segoe UI" w:cs="Segoe UI"/>
+          <w:b/>
+          <w:bCs/>
+          <w:sz w:val="18"/>
+          <w:szCs w:val="18"/>
+        </w:rPr>
+        <w:t>int(</w:t>
+      </w:r>
+      <w:proofErr w:type="gramEnd"/>
+      <w:r>
+        <w:rPr>
+          <w:rFonts w:ascii="Segoe UI" w:eastAsia="Times New Roman" w:hAnsi="Segoe UI" w:cs="Segoe UI"/>
+          <w:b/>
+          <w:bCs/>
+          <w:sz w:val="18"/>
+          <w:szCs w:val="18"/>
+        </w:rPr>
+        <w:t>input("enter value"))</w:t>
+      </w:r>
+    </w:p>
+    <w:p>
+      <w:pPr>
+        <w:shd w:val="clear" w:color="auto" w:fill="FFFFFF"/>
+        <w:spacing w:after="0" w:line="240" w:lineRule="auto"/>
+        <w:ind w:left="1200"/>
+        <w:rPr>
+          <w:rFonts w:ascii="Segoe UI" w:eastAsia="Times New Roman" w:hAnsi="Segoe UI" w:cs="Segoe UI"/>
+          <w:b/>
+          <w:bCs/>
+          <w:sz w:val="18"/>
+          <w:szCs w:val="18"/>
+        </w:rPr>
+      </w:pPr>
+      <w:r>
+        <w:rPr>
+          <w:rFonts w:ascii="Segoe UI" w:eastAsia="Times New Roman" w:hAnsi="Segoe UI" w:cs="Segoe UI"/>
+          <w:b/>
+          <w:bCs/>
+          <w:sz w:val="18"/>
+          <w:szCs w:val="18"/>
+        </w:rPr>
+        <w:t xml:space="preserve">    </w:t>
+      </w:r>
+      <w:proofErr w:type="spellStart"/>
+      <w:proofErr w:type="gramStart"/>
+      <w:r>
+        <w:rPr>
+          <w:rFonts w:ascii="Segoe UI" w:eastAsia="Times New Roman" w:hAnsi="Segoe UI" w:cs="Segoe UI"/>
+          <w:b/>
+          <w:bCs/>
+          <w:sz w:val="18"/>
+          <w:szCs w:val="18"/>
+        </w:rPr>
+        <w:t>mylist.append</w:t>
+      </w:r>
+      <w:proofErr w:type="spellEnd"/>
+      <w:proofErr w:type="gramEnd"/>
+      <w:r>
+        <w:rPr>
+          <w:rFonts w:ascii="Segoe UI" w:eastAsia="Times New Roman" w:hAnsi="Segoe UI" w:cs="Segoe UI"/>
+          <w:b/>
+          <w:bCs/>
+          <w:sz w:val="18"/>
+          <w:szCs w:val="18"/>
+        </w:rPr>
+        <w:t>(value)</w:t>
+      </w:r>
+    </w:p>
+    <w:p>
+      <w:pPr>
+        <w:shd w:val="clear" w:color="auto" w:fill="FFFFFF"/>
+        <w:spacing w:after="0" w:line="240" w:lineRule="auto"/>
+        <w:ind w:left="1200"/>
+        <w:rPr>
+          <w:rFonts w:ascii="Segoe UI" w:eastAsia="Times New Roman" w:hAnsi="Segoe UI" w:cs="Segoe UI"/>
+          <w:b/>
+          <w:bCs/>
+          <w:sz w:val="18"/>
+          <w:szCs w:val="18"/>
+        </w:rPr>
+      </w:pPr>
+      <w:proofErr w:type="spellStart"/>
+      <w:proofErr w:type="gramStart"/>
+      <w:r>
+        <w:rPr>
+          <w:rFonts w:ascii="Segoe UI" w:eastAsia="Times New Roman" w:hAnsi="Segoe UI" w:cs="Segoe UI"/>
+          <w:b/>
+          <w:bCs/>
+          <w:sz w:val="18"/>
+          <w:szCs w:val="18"/>
+        </w:rPr>
+        <w:t>mylist.sort</w:t>
+      </w:r>
+      <w:proofErr w:type="spellEnd"/>
+      <w:proofErr w:type="gramEnd"/>
+      <w:r>
+        <w:rPr>
+          <w:rFonts w:ascii="Segoe UI" w:eastAsia="Times New Roman" w:hAnsi="Segoe UI" w:cs="Segoe UI"/>
+          <w:b/>
+          <w:bCs/>
+          <w:sz w:val="18"/>
+          <w:szCs w:val="18"/>
+        </w:rPr>
+        <w:t>()</w:t>
+      </w:r>
+    </w:p>
+    <w:p>
+      <w:pPr>
+        <w:shd w:val="clear" w:color="auto" w:fill="FFFFFF"/>
+        <w:spacing w:after="0" w:line="240" w:lineRule="auto"/>
+        <w:ind w:left="1200"/>
+        <w:rPr>
+          <w:rFonts w:ascii="Segoe UI" w:eastAsia="Times New Roman" w:hAnsi="Segoe UI" w:cs="Segoe UI"/>
+          <w:b/>
+          <w:bCs/>
+          <w:sz w:val="18"/>
+          <w:szCs w:val="18"/>
+        </w:rPr>
+      </w:pPr>
+      <w:proofErr w:type="spellStart"/>
+      <w:proofErr w:type="gramStart"/>
+      <w:r>
+        <w:rPr>
+          <w:rFonts w:ascii="Segoe UI" w:eastAsia="Times New Roman" w:hAnsi="Segoe UI" w:cs="Segoe UI"/>
+          <w:b/>
+          <w:bCs/>
+          <w:sz w:val="18"/>
+          <w:szCs w:val="18"/>
+        </w:rPr>
+        <w:t>mylist</w:t>
+      </w:r>
+      <w:proofErr w:type="spellEnd"/>
+      <w:r>
+        <w:rPr>
+          <w:rFonts w:ascii="Segoe UI" w:eastAsia="Times New Roman" w:hAnsi="Segoe UI" w:cs="Segoe UI"/>
+          <w:b/>
+          <w:bCs/>
+          <w:sz w:val="18"/>
+          <w:szCs w:val="18"/>
+        </w:rPr>
+        <w:t>[</w:t>
+      </w:r>
+      <w:proofErr w:type="gramEnd"/>
+      <w:r>
+        <w:rPr>
+          <w:rFonts w:ascii="Segoe UI" w:eastAsia="Times New Roman" w:hAnsi="Segoe UI" w:cs="Segoe UI"/>
+          <w:b/>
+          <w:bCs/>
+          <w:sz w:val="18"/>
+          <w:szCs w:val="18"/>
+        </w:rPr>
+        <w:t>0:4]</w:t>
+      </w:r>
+    </w:p>
+    <w:p>
+      <w:pPr>
+        <w:shd w:val="clear" w:color="auto" w:fill="FFFFFF"/>
+        <w:spacing w:after="0" w:line="240" w:lineRule="auto"/>
+        <w:ind w:left="1200"/>
+        <w:rPr>
+          <w:rFonts w:ascii="Segoe UI" w:eastAsia="Times New Roman" w:hAnsi="Segoe UI" w:cs="Segoe UI"/>
+          <w:b/>
+          <w:bCs/>
+          <w:color w:val="FF0000"/>
+          <w:sz w:val="27"/>
+          <w:szCs w:val="27"/>
+        </w:rPr>
+      </w:pPr>
+    </w:p>
+    <w:p>
+      <w:pPr>
         <w:numPr>
           <w:ilvl w:val="0"/>
           <w:numId w:val="1"/>
@@ -5875,7 +7006,7 @@
           <w:szCs w:val="27"/>
         </w:rPr>
       </w:pPr>
-      <w:hyperlink r:id="rId25" w:tgtFrame="_blank" w:history="1">
+      <w:hyperlink r:id="rId27" w:tgtFrame="_blank" w:history="1">
         <w:r>
           <w:rPr>
             <w:rFonts w:ascii="Segoe UI" w:eastAsia="Times New Roman" w:hAnsi="Segoe UI" w:cs="Segoe UI"/>
@@ -5907,7 +7038,7 @@
           <w:szCs w:val="27"/>
         </w:rPr>
       </w:pPr>
-      <w:hyperlink r:id="rId26" w:tgtFrame="_blank" w:history="1">
+      <w:hyperlink r:id="rId28" w:tgtFrame="_blank" w:history="1">
         <w:r>
           <w:rPr>
             <w:rFonts w:ascii="Segoe UI" w:eastAsia="Times New Roman" w:hAnsi="Segoe UI" w:cs="Segoe UI"/>
@@ -5974,7 +7105,7 @@
           <w:szCs w:val="27"/>
         </w:rPr>
       </w:pPr>
-      <w:hyperlink r:id="rId27" w:tgtFrame="_blank" w:history="1">
+      <w:hyperlink r:id="rId29" w:tgtFrame="_blank" w:history="1">
         <w:r>
           <w:rPr>
             <w:rFonts w:ascii="Segoe UI" w:eastAsia="Times New Roman" w:hAnsi="Segoe UI" w:cs="Segoe UI"/>
@@ -6014,6 +7145,21 @@
     </w:p>
     <w:p>
       <w:pPr>
+        <w:shd w:val="clear" w:color="auto" w:fill="FFFFFF"/>
+        <w:spacing w:after="0" w:line="240" w:lineRule="auto"/>
+        <w:ind w:left="1200"/>
+        <w:rPr>
+          <w:rFonts w:ascii="Segoe UI" w:eastAsia="Times New Roman" w:hAnsi="Segoe UI" w:cs="Segoe UI"/>
+          <w:b/>
+          <w:bCs/>
+          <w:color w:val="FF0000"/>
+          <w:sz w:val="27"/>
+          <w:szCs w:val="27"/>
+        </w:rPr>
+      </w:pPr>
+    </w:p>
+    <w:p>
+      <w:pPr>
         <w:numPr>
           <w:ilvl w:val="0"/>
           <w:numId w:val="1"/>
@@ -6030,7 +7176,7 @@
           <w:szCs w:val="27"/>
         </w:rPr>
       </w:pPr>
-      <w:hyperlink r:id="rId28" w:tgtFrame="_blank" w:history="1">
+      <w:hyperlink r:id="rId30" w:tgtFrame="_blank" w:history="1">
         <w:r>
           <w:rPr>
             <w:rFonts w:ascii="Segoe UI" w:eastAsia="Times New Roman" w:hAnsi="Segoe UI" w:cs="Segoe UI"/>
@@ -6167,7 +7313,7 @@
           <w:szCs w:val="27"/>
         </w:rPr>
       </w:pPr>
-      <w:hyperlink r:id="rId29" w:tgtFrame="_blank" w:history="1">
+      <w:hyperlink r:id="rId31" w:tgtFrame="_blank" w:history="1">
         <w:r>
           <w:rPr>
             <w:rFonts w:ascii="Segoe UI" w:eastAsia="Times New Roman" w:hAnsi="Segoe UI" w:cs="Segoe UI"/>
@@ -6312,7 +7458,7 @@
           <w:szCs w:val="27"/>
         </w:rPr>
       </w:pPr>
-      <w:hyperlink r:id="rId30" w:tgtFrame="_blank" w:history="1">
+      <w:hyperlink r:id="rId32" w:tgtFrame="_blank" w:history="1">
         <w:r>
           <w:rPr>
             <w:rFonts w:ascii="Segoe UI" w:eastAsia="Times New Roman" w:hAnsi="Segoe UI" w:cs="Segoe UI"/>
@@ -6328,6 +7474,21 @@
     </w:p>
     <w:p>
       <w:pPr>
+        <w:shd w:val="clear" w:color="auto" w:fill="FFFFFF"/>
+        <w:spacing w:after="0" w:line="240" w:lineRule="auto"/>
+        <w:ind w:left="1200"/>
+        <w:rPr>
+          <w:rFonts w:ascii="Segoe UI" w:eastAsia="Times New Roman" w:hAnsi="Segoe UI" w:cs="Segoe UI"/>
+          <w:b/>
+          <w:bCs/>
+          <w:color w:val="FF0000"/>
+          <w:sz w:val="27"/>
+          <w:szCs w:val="27"/>
+        </w:rPr>
+      </w:pPr>
+    </w:p>
+    <w:p>
+      <w:pPr>
         <w:numPr>
           <w:ilvl w:val="0"/>
           <w:numId w:val="1"/>
@@ -6344,7 +7505,7 @@
           <w:szCs w:val="27"/>
         </w:rPr>
       </w:pPr>
-      <w:hyperlink r:id="rId31" w:tgtFrame="_blank" w:history="1">
+      <w:hyperlink r:id="rId33" w:tgtFrame="_blank" w:history="1">
         <w:r>
           <w:rPr>
             <w:rFonts w:ascii="Segoe UI" w:eastAsia="Times New Roman" w:hAnsi="Segoe UI" w:cs="Segoe UI"/>
@@ -6360,6 +7521,321 @@
     </w:p>
     <w:p>
       <w:pPr>
+        <w:shd w:val="clear" w:color="auto" w:fill="FFFFFF"/>
+        <w:spacing w:after="0" w:line="240" w:lineRule="auto"/>
+        <w:ind w:left="1200"/>
+        <w:rPr>
+          <w:rFonts w:ascii="Segoe UI" w:eastAsia="Times New Roman" w:hAnsi="Segoe UI" w:cs="Segoe UI"/>
+          <w:sz w:val="18"/>
+          <w:szCs w:val="18"/>
+        </w:rPr>
+      </w:pPr>
+      <w:r>
+        <w:rPr>
+          <w:rFonts w:ascii="Segoe UI" w:eastAsia="Times New Roman" w:hAnsi="Segoe UI" w:cs="Segoe UI"/>
+          <w:sz w:val="18"/>
+          <w:szCs w:val="18"/>
+        </w:rPr>
+        <w:t># lcm two number</w:t>
+      </w:r>
+    </w:p>
+    <w:p>
+      <w:pPr>
+        <w:shd w:val="clear" w:color="auto" w:fill="FFFFFF"/>
+        <w:spacing w:after="0" w:line="240" w:lineRule="auto"/>
+        <w:ind w:left="1200"/>
+        <w:rPr>
+          <w:rFonts w:ascii="Segoe UI" w:eastAsia="Times New Roman" w:hAnsi="Segoe UI" w:cs="Segoe UI"/>
+          <w:sz w:val="18"/>
+          <w:szCs w:val="18"/>
+        </w:rPr>
+      </w:pPr>
+    </w:p>
+    <w:p>
+      <w:pPr>
+        <w:shd w:val="clear" w:color="auto" w:fill="FFFFFF"/>
+        <w:spacing w:after="0" w:line="240" w:lineRule="auto"/>
+        <w:ind w:left="1200"/>
+        <w:rPr>
+          <w:rFonts w:ascii="Segoe UI" w:eastAsia="Times New Roman" w:hAnsi="Segoe UI" w:cs="Segoe UI"/>
+          <w:sz w:val="18"/>
+          <w:szCs w:val="18"/>
+        </w:rPr>
+      </w:pPr>
+      <w:r>
+        <w:rPr>
+          <w:rFonts w:ascii="Segoe UI" w:eastAsia="Times New Roman" w:hAnsi="Segoe UI" w:cs="Segoe UI"/>
+          <w:sz w:val="18"/>
+          <w:szCs w:val="18"/>
+        </w:rPr>
+        <w:t>num1=</w:t>
+      </w:r>
+      <w:proofErr w:type="gramStart"/>
+      <w:r>
+        <w:rPr>
+          <w:rFonts w:ascii="Segoe UI" w:eastAsia="Times New Roman" w:hAnsi="Segoe UI" w:cs="Segoe UI"/>
+          <w:sz w:val="18"/>
+          <w:szCs w:val="18"/>
+        </w:rPr>
+        <w:t>int(</w:t>
+      </w:r>
+      <w:proofErr w:type="gramEnd"/>
+      <w:r>
+        <w:rPr>
+          <w:rFonts w:ascii="Segoe UI" w:eastAsia="Times New Roman" w:hAnsi="Segoe UI" w:cs="Segoe UI"/>
+          <w:sz w:val="18"/>
+          <w:szCs w:val="18"/>
+        </w:rPr>
+        <w:t>input("enter 1st number : "))</w:t>
+      </w:r>
+    </w:p>
+    <w:p>
+      <w:pPr>
+        <w:shd w:val="clear" w:color="auto" w:fill="FFFFFF"/>
+        <w:spacing w:after="0" w:line="240" w:lineRule="auto"/>
+        <w:ind w:left="1200"/>
+        <w:rPr>
+          <w:rFonts w:ascii="Segoe UI" w:eastAsia="Times New Roman" w:hAnsi="Segoe UI" w:cs="Segoe UI"/>
+          <w:sz w:val="18"/>
+          <w:szCs w:val="18"/>
+        </w:rPr>
+      </w:pPr>
+      <w:r>
+        <w:rPr>
+          <w:rFonts w:ascii="Segoe UI" w:eastAsia="Times New Roman" w:hAnsi="Segoe UI" w:cs="Segoe UI"/>
+          <w:sz w:val="18"/>
+          <w:szCs w:val="18"/>
+        </w:rPr>
+        <w:t>num2=</w:t>
+      </w:r>
+      <w:proofErr w:type="gramStart"/>
+      <w:r>
+        <w:rPr>
+          <w:rFonts w:ascii="Segoe UI" w:eastAsia="Times New Roman" w:hAnsi="Segoe UI" w:cs="Segoe UI"/>
+          <w:sz w:val="18"/>
+          <w:szCs w:val="18"/>
+        </w:rPr>
+        <w:t>int(</w:t>
+      </w:r>
+      <w:proofErr w:type="gramEnd"/>
+      <w:r>
+        <w:rPr>
+          <w:rFonts w:ascii="Segoe UI" w:eastAsia="Times New Roman" w:hAnsi="Segoe UI" w:cs="Segoe UI"/>
+          <w:sz w:val="18"/>
+          <w:szCs w:val="18"/>
+        </w:rPr>
+        <w:t>input("enter 2nd number : "))</w:t>
+      </w:r>
+    </w:p>
+    <w:p>
+      <w:pPr>
+        <w:shd w:val="clear" w:color="auto" w:fill="FFFFFF"/>
+        <w:spacing w:after="0" w:line="240" w:lineRule="auto"/>
+        <w:ind w:left="1200"/>
+        <w:rPr>
+          <w:rFonts w:ascii="Segoe UI" w:eastAsia="Times New Roman" w:hAnsi="Segoe UI" w:cs="Segoe UI"/>
+          <w:sz w:val="18"/>
+          <w:szCs w:val="18"/>
+        </w:rPr>
+      </w:pPr>
+    </w:p>
+    <w:p>
+      <w:pPr>
+        <w:shd w:val="clear" w:color="auto" w:fill="FFFFFF"/>
+        <w:spacing w:after="0" w:line="240" w:lineRule="auto"/>
+        <w:ind w:left="1200"/>
+        <w:rPr>
+          <w:rFonts w:ascii="Segoe UI" w:eastAsia="Times New Roman" w:hAnsi="Segoe UI" w:cs="Segoe UI"/>
+          <w:sz w:val="18"/>
+          <w:szCs w:val="18"/>
+        </w:rPr>
+      </w:pPr>
+      <w:r>
+        <w:rPr>
+          <w:rFonts w:ascii="Segoe UI" w:eastAsia="Times New Roman" w:hAnsi="Segoe UI" w:cs="Segoe UI"/>
+          <w:sz w:val="18"/>
+          <w:szCs w:val="18"/>
+        </w:rPr>
+        <w:t>if num1&gt;num2:</w:t>
+      </w:r>
+    </w:p>
+    <w:p>
+      <w:pPr>
+        <w:shd w:val="clear" w:color="auto" w:fill="FFFFFF"/>
+        <w:spacing w:after="0" w:line="240" w:lineRule="auto"/>
+        <w:ind w:left="1200"/>
+        <w:rPr>
+          <w:rFonts w:ascii="Segoe UI" w:eastAsia="Times New Roman" w:hAnsi="Segoe UI" w:cs="Segoe UI"/>
+          <w:sz w:val="18"/>
+          <w:szCs w:val="18"/>
+        </w:rPr>
+      </w:pPr>
+      <w:r>
+        <w:rPr>
+          <w:rFonts w:ascii="Segoe UI" w:eastAsia="Times New Roman" w:hAnsi="Segoe UI" w:cs="Segoe UI"/>
+          <w:sz w:val="18"/>
+          <w:szCs w:val="18"/>
+        </w:rPr>
+        <w:t xml:space="preserve">    greater=num1</w:t>
+      </w:r>
+    </w:p>
+    <w:p>
+      <w:pPr>
+        <w:shd w:val="clear" w:color="auto" w:fill="FFFFFF"/>
+        <w:spacing w:after="0" w:line="240" w:lineRule="auto"/>
+        <w:ind w:left="1200"/>
+        <w:rPr>
+          <w:rFonts w:ascii="Segoe UI" w:eastAsia="Times New Roman" w:hAnsi="Segoe UI" w:cs="Segoe UI"/>
+          <w:sz w:val="18"/>
+          <w:szCs w:val="18"/>
+        </w:rPr>
+      </w:pPr>
+      <w:r>
+        <w:rPr>
+          <w:rFonts w:ascii="Segoe UI" w:eastAsia="Times New Roman" w:hAnsi="Segoe UI" w:cs="Segoe UI"/>
+          <w:sz w:val="18"/>
+          <w:szCs w:val="18"/>
+        </w:rPr>
+        <w:t>if num2&gt;num1:</w:t>
+      </w:r>
+    </w:p>
+    <w:p>
+      <w:pPr>
+        <w:shd w:val="clear" w:color="auto" w:fill="FFFFFF"/>
+        <w:spacing w:after="0" w:line="240" w:lineRule="auto"/>
+        <w:ind w:left="1200"/>
+        <w:rPr>
+          <w:rFonts w:ascii="Segoe UI" w:eastAsia="Times New Roman" w:hAnsi="Segoe UI" w:cs="Segoe UI"/>
+          <w:sz w:val="18"/>
+          <w:szCs w:val="18"/>
+        </w:rPr>
+      </w:pPr>
+      <w:r>
+        <w:rPr>
+          <w:rFonts w:ascii="Segoe UI" w:eastAsia="Times New Roman" w:hAnsi="Segoe UI" w:cs="Segoe UI"/>
+          <w:sz w:val="18"/>
+          <w:szCs w:val="18"/>
+        </w:rPr>
+        <w:t xml:space="preserve">    greater=num2</w:t>
+      </w:r>
+    </w:p>
+    <w:p>
+      <w:pPr>
+        <w:shd w:val="clear" w:color="auto" w:fill="FFFFFF"/>
+        <w:spacing w:after="0" w:line="240" w:lineRule="auto"/>
+        <w:ind w:left="1200"/>
+        <w:rPr>
+          <w:rFonts w:ascii="Segoe UI" w:eastAsia="Times New Roman" w:hAnsi="Segoe UI" w:cs="Segoe UI"/>
+          <w:sz w:val="18"/>
+          <w:szCs w:val="18"/>
+        </w:rPr>
+      </w:pPr>
+      <w:r>
+        <w:rPr>
+          <w:rFonts w:ascii="Segoe UI" w:eastAsia="Times New Roman" w:hAnsi="Segoe UI" w:cs="Segoe UI"/>
+          <w:sz w:val="18"/>
+          <w:szCs w:val="18"/>
+        </w:rPr>
+        <w:t>while True:</w:t>
+      </w:r>
+    </w:p>
+    <w:p>
+      <w:pPr>
+        <w:shd w:val="clear" w:color="auto" w:fill="FFFFFF"/>
+        <w:spacing w:after="0" w:line="240" w:lineRule="auto"/>
+        <w:ind w:left="1200"/>
+        <w:rPr>
+          <w:rFonts w:ascii="Segoe UI" w:eastAsia="Times New Roman" w:hAnsi="Segoe UI" w:cs="Segoe UI"/>
+          <w:sz w:val="18"/>
+          <w:szCs w:val="18"/>
+        </w:rPr>
+      </w:pPr>
+      <w:r>
+        <w:rPr>
+          <w:rFonts w:ascii="Segoe UI" w:eastAsia="Times New Roman" w:hAnsi="Segoe UI" w:cs="Segoe UI"/>
+          <w:sz w:val="18"/>
+          <w:szCs w:val="18"/>
+        </w:rPr>
+        <w:t xml:space="preserve">    if greater%num1==0 and greater%num2==0:</w:t>
+      </w:r>
+    </w:p>
+    <w:p>
+      <w:pPr>
+        <w:shd w:val="clear" w:color="auto" w:fill="FFFFFF"/>
+        <w:spacing w:after="0" w:line="240" w:lineRule="auto"/>
+        <w:ind w:left="1200"/>
+        <w:rPr>
+          <w:rFonts w:ascii="Segoe UI" w:eastAsia="Times New Roman" w:hAnsi="Segoe UI" w:cs="Segoe UI"/>
+          <w:sz w:val="18"/>
+          <w:szCs w:val="18"/>
+        </w:rPr>
+      </w:pPr>
+      <w:r>
+        <w:rPr>
+          <w:rFonts w:ascii="Segoe UI" w:eastAsia="Times New Roman" w:hAnsi="Segoe UI" w:cs="Segoe UI"/>
+          <w:sz w:val="18"/>
+          <w:szCs w:val="18"/>
+        </w:rPr>
+        <w:t xml:space="preserve">        print(greater)</w:t>
+      </w:r>
+    </w:p>
+    <w:p>
+      <w:pPr>
+        <w:shd w:val="clear" w:color="auto" w:fill="FFFFFF"/>
+        <w:spacing w:after="0" w:line="240" w:lineRule="auto"/>
+        <w:ind w:left="1200"/>
+        <w:rPr>
+          <w:rFonts w:ascii="Segoe UI" w:eastAsia="Times New Roman" w:hAnsi="Segoe UI" w:cs="Segoe UI"/>
+          <w:sz w:val="18"/>
+          <w:szCs w:val="18"/>
+        </w:rPr>
+      </w:pPr>
+      <w:r>
+        <w:rPr>
+          <w:rFonts w:ascii="Segoe UI" w:eastAsia="Times New Roman" w:hAnsi="Segoe UI" w:cs="Segoe UI"/>
+          <w:sz w:val="18"/>
+          <w:szCs w:val="18"/>
+        </w:rPr>
+        <w:t xml:space="preserve">        break</w:t>
+      </w:r>
+    </w:p>
+    <w:p>
+      <w:pPr>
+        <w:shd w:val="clear" w:color="auto" w:fill="FFFFFF"/>
+        <w:spacing w:after="0" w:line="240" w:lineRule="auto"/>
+        <w:ind w:left="1200"/>
+        <w:rPr>
+          <w:rFonts w:ascii="Segoe UI" w:eastAsia="Times New Roman" w:hAnsi="Segoe UI" w:cs="Segoe UI"/>
+          <w:sz w:val="18"/>
+          <w:szCs w:val="18"/>
+        </w:rPr>
+      </w:pPr>
+      <w:r>
+        <w:rPr>
+          <w:rFonts w:ascii="Segoe UI" w:eastAsia="Times New Roman" w:hAnsi="Segoe UI" w:cs="Segoe UI"/>
+          <w:sz w:val="18"/>
+          <w:szCs w:val="18"/>
+        </w:rPr>
+        <w:t xml:space="preserve">    greater += 1</w:t>
+      </w:r>
+    </w:p>
+    <w:p>
+      <w:pPr>
+        <w:shd w:val="clear" w:color="auto" w:fill="FFFFFF"/>
+        <w:spacing w:after="0" w:line="240" w:lineRule="auto"/>
+        <w:ind w:left="1200"/>
+        <w:rPr>
+          <w:rFonts w:ascii="Segoe UI" w:eastAsia="Times New Roman" w:hAnsi="Segoe UI" w:cs="Segoe UI"/>
+          <w:b/>
+          <w:bCs/>
+          <w:color w:val="FF0000"/>
+          <w:sz w:val="27"/>
+          <w:szCs w:val="27"/>
+        </w:rPr>
+      </w:pPr>
+    </w:p>
+    <w:p>
+      <w:pPr>
         <w:numPr>
           <w:ilvl w:val="0"/>
           <w:numId w:val="1"/>
@@ -6376,7 +7852,7 @@
           <w:szCs w:val="27"/>
         </w:rPr>
       </w:pPr>
-      <w:hyperlink r:id="rId32" w:tgtFrame="_blank" w:history="1">
+      <w:hyperlink r:id="rId34" w:tgtFrame="_blank" w:history="1">
         <w:r>
           <w:rPr>
             <w:rFonts w:ascii="Segoe UI" w:eastAsia="Times New Roman" w:hAnsi="Segoe UI" w:cs="Segoe UI"/>
@@ -6392,6 +7868,386 @@
     </w:p>
     <w:p>
       <w:pPr>
+        <w:shd w:val="clear" w:color="auto" w:fill="FFFFFF"/>
+        <w:spacing w:after="0" w:line="240" w:lineRule="auto"/>
+        <w:ind w:left="1200"/>
+        <w:rPr>
+          <w:rFonts w:ascii="Segoe UI" w:eastAsia="Times New Roman" w:hAnsi="Segoe UI" w:cs="Segoe UI"/>
+          <w:sz w:val="16"/>
+          <w:szCs w:val="16"/>
+        </w:rPr>
+      </w:pPr>
+      <w:r>
+        <w:rPr>
+          <w:rFonts w:ascii="Segoe UI" w:eastAsia="Times New Roman" w:hAnsi="Segoe UI" w:cs="Segoe UI"/>
+          <w:sz w:val="16"/>
+          <w:szCs w:val="16"/>
+        </w:rPr>
+        <w:t xml:space="preserve"># HCF or </w:t>
+      </w:r>
+      <w:proofErr w:type="gramStart"/>
+      <w:r>
+        <w:rPr>
+          <w:rFonts w:ascii="Segoe UI" w:eastAsia="Times New Roman" w:hAnsi="Segoe UI" w:cs="Segoe UI"/>
+          <w:sz w:val="16"/>
+          <w:szCs w:val="16"/>
+        </w:rPr>
+        <w:t>GCF  two</w:t>
+      </w:r>
+      <w:proofErr w:type="gramEnd"/>
+      <w:r>
+        <w:rPr>
+          <w:rFonts w:ascii="Segoe UI" w:eastAsia="Times New Roman" w:hAnsi="Segoe UI" w:cs="Segoe UI"/>
+          <w:sz w:val="16"/>
+          <w:szCs w:val="16"/>
+        </w:rPr>
+        <w:t xml:space="preserve"> number</w:t>
+      </w:r>
+    </w:p>
+    <w:p>
+      <w:pPr>
+        <w:shd w:val="clear" w:color="auto" w:fill="FFFFFF"/>
+        <w:spacing w:after="0" w:line="240" w:lineRule="auto"/>
+        <w:ind w:left="1200"/>
+        <w:rPr>
+          <w:rFonts w:ascii="Segoe UI" w:eastAsia="Times New Roman" w:hAnsi="Segoe UI" w:cs="Segoe UI"/>
+          <w:sz w:val="16"/>
+          <w:szCs w:val="16"/>
+        </w:rPr>
+      </w:pPr>
+    </w:p>
+    <w:p>
+      <w:pPr>
+        <w:shd w:val="clear" w:color="auto" w:fill="FFFFFF"/>
+        <w:spacing w:after="0" w:line="240" w:lineRule="auto"/>
+        <w:ind w:left="1200"/>
+        <w:rPr>
+          <w:rFonts w:ascii="Segoe UI" w:eastAsia="Times New Roman" w:hAnsi="Segoe UI" w:cs="Segoe UI"/>
+          <w:sz w:val="16"/>
+          <w:szCs w:val="16"/>
+        </w:rPr>
+      </w:pPr>
+      <w:r>
+        <w:rPr>
+          <w:rFonts w:ascii="Segoe UI" w:eastAsia="Times New Roman" w:hAnsi="Segoe UI" w:cs="Segoe UI"/>
+          <w:sz w:val="16"/>
+          <w:szCs w:val="16"/>
+        </w:rPr>
+        <w:t>num1=</w:t>
+      </w:r>
+      <w:proofErr w:type="gramStart"/>
+      <w:r>
+        <w:rPr>
+          <w:rFonts w:ascii="Segoe UI" w:eastAsia="Times New Roman" w:hAnsi="Segoe UI" w:cs="Segoe UI"/>
+          <w:sz w:val="16"/>
+          <w:szCs w:val="16"/>
+        </w:rPr>
+        <w:t>int(</w:t>
+      </w:r>
+      <w:proofErr w:type="gramEnd"/>
+      <w:r>
+        <w:rPr>
+          <w:rFonts w:ascii="Segoe UI" w:eastAsia="Times New Roman" w:hAnsi="Segoe UI" w:cs="Segoe UI"/>
+          <w:sz w:val="16"/>
+          <w:szCs w:val="16"/>
+        </w:rPr>
+        <w:t>input("enter 1st number : "))</w:t>
+      </w:r>
+    </w:p>
+    <w:p>
+      <w:pPr>
+        <w:shd w:val="clear" w:color="auto" w:fill="FFFFFF"/>
+        <w:spacing w:after="0" w:line="240" w:lineRule="auto"/>
+        <w:ind w:left="1200"/>
+        <w:rPr>
+          <w:rFonts w:ascii="Segoe UI" w:eastAsia="Times New Roman" w:hAnsi="Segoe UI" w:cs="Segoe UI"/>
+          <w:sz w:val="16"/>
+          <w:szCs w:val="16"/>
+        </w:rPr>
+      </w:pPr>
+      <w:r>
+        <w:rPr>
+          <w:rFonts w:ascii="Segoe UI" w:eastAsia="Times New Roman" w:hAnsi="Segoe UI" w:cs="Segoe UI"/>
+          <w:sz w:val="16"/>
+          <w:szCs w:val="16"/>
+        </w:rPr>
+        <w:t>num2=</w:t>
+      </w:r>
+      <w:proofErr w:type="gramStart"/>
+      <w:r>
+        <w:rPr>
+          <w:rFonts w:ascii="Segoe UI" w:eastAsia="Times New Roman" w:hAnsi="Segoe UI" w:cs="Segoe UI"/>
+          <w:sz w:val="16"/>
+          <w:szCs w:val="16"/>
+        </w:rPr>
+        <w:t>int(</w:t>
+      </w:r>
+      <w:proofErr w:type="gramEnd"/>
+      <w:r>
+        <w:rPr>
+          <w:rFonts w:ascii="Segoe UI" w:eastAsia="Times New Roman" w:hAnsi="Segoe UI" w:cs="Segoe UI"/>
+          <w:sz w:val="16"/>
+          <w:szCs w:val="16"/>
+        </w:rPr>
+        <w:t>input("enter 2nd number : "))</w:t>
+      </w:r>
+    </w:p>
+    <w:p>
+      <w:pPr>
+        <w:shd w:val="clear" w:color="auto" w:fill="FFFFFF"/>
+        <w:spacing w:after="0" w:line="240" w:lineRule="auto"/>
+        <w:ind w:left="1200"/>
+        <w:rPr>
+          <w:rFonts w:ascii="Segoe UI" w:eastAsia="Times New Roman" w:hAnsi="Segoe UI" w:cs="Segoe UI"/>
+          <w:sz w:val="16"/>
+          <w:szCs w:val="16"/>
+        </w:rPr>
+      </w:pPr>
+    </w:p>
+    <w:p>
+      <w:pPr>
+        <w:shd w:val="clear" w:color="auto" w:fill="FFFFFF"/>
+        <w:spacing w:after="0" w:line="240" w:lineRule="auto"/>
+        <w:ind w:left="1200"/>
+        <w:rPr>
+          <w:rFonts w:ascii="Segoe UI" w:eastAsia="Times New Roman" w:hAnsi="Segoe UI" w:cs="Segoe UI"/>
+          <w:sz w:val="16"/>
+          <w:szCs w:val="16"/>
+        </w:rPr>
+      </w:pPr>
+      <w:r>
+        <w:rPr>
+          <w:rFonts w:ascii="Segoe UI" w:eastAsia="Times New Roman" w:hAnsi="Segoe UI" w:cs="Segoe UI"/>
+          <w:sz w:val="16"/>
+          <w:szCs w:val="16"/>
+        </w:rPr>
+        <w:t>if num1&gt;num2:</w:t>
+      </w:r>
+    </w:p>
+    <w:p>
+      <w:pPr>
+        <w:shd w:val="clear" w:color="auto" w:fill="FFFFFF"/>
+        <w:spacing w:after="0" w:line="240" w:lineRule="auto"/>
+        <w:ind w:left="1200"/>
+        <w:rPr>
+          <w:rFonts w:ascii="Segoe UI" w:eastAsia="Times New Roman" w:hAnsi="Segoe UI" w:cs="Segoe UI"/>
+          <w:sz w:val="16"/>
+          <w:szCs w:val="16"/>
+        </w:rPr>
+      </w:pPr>
+      <w:r>
+        <w:rPr>
+          <w:rFonts w:ascii="Segoe UI" w:eastAsia="Times New Roman" w:hAnsi="Segoe UI" w:cs="Segoe UI"/>
+          <w:sz w:val="16"/>
+          <w:szCs w:val="16"/>
+        </w:rPr>
+        <w:t xml:space="preserve">    smaller=num2</w:t>
+      </w:r>
+    </w:p>
+    <w:p>
+      <w:pPr>
+        <w:shd w:val="clear" w:color="auto" w:fill="FFFFFF"/>
+        <w:spacing w:after="0" w:line="240" w:lineRule="auto"/>
+        <w:ind w:left="1200"/>
+        <w:rPr>
+          <w:rFonts w:ascii="Segoe UI" w:eastAsia="Times New Roman" w:hAnsi="Segoe UI" w:cs="Segoe UI"/>
+          <w:sz w:val="16"/>
+          <w:szCs w:val="16"/>
+        </w:rPr>
+      </w:pPr>
+      <w:r>
+        <w:rPr>
+          <w:rFonts w:ascii="Segoe UI" w:eastAsia="Times New Roman" w:hAnsi="Segoe UI" w:cs="Segoe UI"/>
+          <w:sz w:val="16"/>
+          <w:szCs w:val="16"/>
+        </w:rPr>
+        <w:t>else:</w:t>
+      </w:r>
+    </w:p>
+    <w:p>
+      <w:pPr>
+        <w:shd w:val="clear" w:color="auto" w:fill="FFFFFF"/>
+        <w:spacing w:after="0" w:line="240" w:lineRule="auto"/>
+        <w:ind w:left="1200"/>
+        <w:rPr>
+          <w:rFonts w:ascii="Segoe UI" w:eastAsia="Times New Roman" w:hAnsi="Segoe UI" w:cs="Segoe UI"/>
+          <w:sz w:val="16"/>
+          <w:szCs w:val="16"/>
+        </w:rPr>
+      </w:pPr>
+      <w:r>
+        <w:rPr>
+          <w:rFonts w:ascii="Segoe UI" w:eastAsia="Times New Roman" w:hAnsi="Segoe UI" w:cs="Segoe UI"/>
+          <w:sz w:val="16"/>
+          <w:szCs w:val="16"/>
+        </w:rPr>
+        <w:t xml:space="preserve">    smaller=num2</w:t>
+      </w:r>
+    </w:p>
+    <w:p>
+      <w:pPr>
+        <w:shd w:val="clear" w:color="auto" w:fill="FFFFFF"/>
+        <w:spacing w:after="0" w:line="240" w:lineRule="auto"/>
+        <w:ind w:left="1200"/>
+        <w:rPr>
+          <w:rFonts w:ascii="Segoe UI" w:eastAsia="Times New Roman" w:hAnsi="Segoe UI" w:cs="Segoe UI"/>
+          <w:sz w:val="16"/>
+          <w:szCs w:val="16"/>
+        </w:rPr>
+      </w:pPr>
+      <w:r>
+        <w:rPr>
+          <w:rFonts w:ascii="Segoe UI" w:eastAsia="Times New Roman" w:hAnsi="Segoe UI" w:cs="Segoe UI"/>
+          <w:sz w:val="16"/>
+          <w:szCs w:val="16"/>
+        </w:rPr>
+        <w:t xml:space="preserve">for </w:t>
+      </w:r>
+      <w:proofErr w:type="spellStart"/>
+      <w:r>
+        <w:rPr>
+          <w:rFonts w:ascii="Segoe UI" w:eastAsia="Times New Roman" w:hAnsi="Segoe UI" w:cs="Segoe UI"/>
+          <w:sz w:val="16"/>
+          <w:szCs w:val="16"/>
+        </w:rPr>
+        <w:t>i</w:t>
+      </w:r>
+      <w:proofErr w:type="spellEnd"/>
+      <w:r>
+        <w:rPr>
+          <w:rFonts w:ascii="Segoe UI" w:eastAsia="Times New Roman" w:hAnsi="Segoe UI" w:cs="Segoe UI"/>
+          <w:sz w:val="16"/>
+          <w:szCs w:val="16"/>
+        </w:rPr>
+        <w:t xml:space="preserve"> in range(</w:t>
+      </w:r>
+      <w:proofErr w:type="gramStart"/>
+      <w:r>
+        <w:rPr>
+          <w:rFonts w:ascii="Segoe UI" w:eastAsia="Times New Roman" w:hAnsi="Segoe UI" w:cs="Segoe UI"/>
+          <w:sz w:val="16"/>
+          <w:szCs w:val="16"/>
+        </w:rPr>
+        <w:t>1,smaller</w:t>
+      </w:r>
+      <w:proofErr w:type="gramEnd"/>
+      <w:r>
+        <w:rPr>
+          <w:rFonts w:ascii="Segoe UI" w:eastAsia="Times New Roman" w:hAnsi="Segoe UI" w:cs="Segoe UI"/>
+          <w:sz w:val="16"/>
+          <w:szCs w:val="16"/>
+        </w:rPr>
+        <w:t>+1):</w:t>
+      </w:r>
+    </w:p>
+    <w:p>
+      <w:pPr>
+        <w:shd w:val="clear" w:color="auto" w:fill="FFFFFF"/>
+        <w:spacing w:after="0" w:line="240" w:lineRule="auto"/>
+        <w:ind w:left="1200"/>
+        <w:rPr>
+          <w:rFonts w:ascii="Segoe UI" w:eastAsia="Times New Roman" w:hAnsi="Segoe UI" w:cs="Segoe UI"/>
+          <w:sz w:val="16"/>
+          <w:szCs w:val="16"/>
+        </w:rPr>
+      </w:pPr>
+      <w:r>
+        <w:rPr>
+          <w:rFonts w:ascii="Segoe UI" w:eastAsia="Times New Roman" w:hAnsi="Segoe UI" w:cs="Segoe UI"/>
+          <w:sz w:val="16"/>
+          <w:szCs w:val="16"/>
+        </w:rPr>
+        <w:t xml:space="preserve">    if (num1%i==0) and (num2%i==0):</w:t>
+      </w:r>
+    </w:p>
+    <w:p>
+      <w:pPr>
+        <w:shd w:val="clear" w:color="auto" w:fill="FFFFFF"/>
+        <w:spacing w:after="0" w:line="240" w:lineRule="auto"/>
+        <w:ind w:left="1200"/>
+        <w:rPr>
+          <w:rFonts w:ascii="Segoe UI" w:eastAsia="Times New Roman" w:hAnsi="Segoe UI" w:cs="Segoe UI"/>
+          <w:sz w:val="16"/>
+          <w:szCs w:val="16"/>
+        </w:rPr>
+      </w:pPr>
+      <w:r>
+        <w:rPr>
+          <w:rFonts w:ascii="Segoe UI" w:eastAsia="Times New Roman" w:hAnsi="Segoe UI" w:cs="Segoe UI"/>
+          <w:sz w:val="16"/>
+          <w:szCs w:val="16"/>
+        </w:rPr>
+        <w:t xml:space="preserve">        </w:t>
+      </w:r>
+      <w:proofErr w:type="spellStart"/>
+      <w:r>
+        <w:rPr>
+          <w:rFonts w:ascii="Segoe UI" w:eastAsia="Times New Roman" w:hAnsi="Segoe UI" w:cs="Segoe UI"/>
+          <w:sz w:val="16"/>
+          <w:szCs w:val="16"/>
+        </w:rPr>
+        <w:t>hcf</w:t>
+      </w:r>
+      <w:proofErr w:type="spellEnd"/>
+      <w:r>
+        <w:rPr>
+          <w:rFonts w:ascii="Segoe UI" w:eastAsia="Times New Roman" w:hAnsi="Segoe UI" w:cs="Segoe UI"/>
+          <w:sz w:val="16"/>
+          <w:szCs w:val="16"/>
+        </w:rPr>
+        <w:t>=</w:t>
+      </w:r>
+      <w:proofErr w:type="spellStart"/>
+      <w:r>
+        <w:rPr>
+          <w:rFonts w:ascii="Segoe UI" w:eastAsia="Times New Roman" w:hAnsi="Segoe UI" w:cs="Segoe UI"/>
+          <w:sz w:val="16"/>
+          <w:szCs w:val="16"/>
+        </w:rPr>
+        <w:t>i</w:t>
+      </w:r>
+      <w:proofErr w:type="spellEnd"/>
+    </w:p>
+    <w:p>
+      <w:pPr>
+        <w:shd w:val="clear" w:color="auto" w:fill="FFFFFF"/>
+        <w:spacing w:after="0" w:line="240" w:lineRule="auto"/>
+        <w:ind w:left="1200"/>
+        <w:rPr>
+          <w:rFonts w:ascii="Segoe UI" w:eastAsia="Times New Roman" w:hAnsi="Segoe UI" w:cs="Segoe UI"/>
+          <w:sz w:val="16"/>
+          <w:szCs w:val="16"/>
+        </w:rPr>
+      </w:pPr>
+      <w:r>
+        <w:rPr>
+          <w:rFonts w:ascii="Segoe UI" w:eastAsia="Times New Roman" w:hAnsi="Segoe UI" w:cs="Segoe UI"/>
+          <w:sz w:val="16"/>
+          <w:szCs w:val="16"/>
+        </w:rPr>
+        <w:t>print(</w:t>
+      </w:r>
+      <w:proofErr w:type="spellStart"/>
+      <w:r>
+        <w:rPr>
+          <w:rFonts w:ascii="Segoe UI" w:eastAsia="Times New Roman" w:hAnsi="Segoe UI" w:cs="Segoe UI"/>
+          <w:sz w:val="16"/>
+          <w:szCs w:val="16"/>
+        </w:rPr>
+        <w:t>hcf</w:t>
+      </w:r>
+      <w:proofErr w:type="spellEnd"/>
+      <w:r>
+        <w:rPr>
+          <w:rFonts w:ascii="Segoe UI" w:eastAsia="Times New Roman" w:hAnsi="Segoe UI" w:cs="Segoe UI"/>
+          <w:sz w:val="16"/>
+          <w:szCs w:val="16"/>
+        </w:rPr>
+        <w:t>)</w:t>
+      </w:r>
+    </w:p>
+    <w:p>
+      <w:pPr>
         <w:numPr>
           <w:ilvl w:val="0"/>
           <w:numId w:val="1"/>
@@ -6408,7 +8264,7 @@
           <w:szCs w:val="27"/>
         </w:rPr>
       </w:pPr>
-      <w:hyperlink r:id="rId33" w:tgtFrame="_blank" w:history="1">
+      <w:hyperlink r:id="rId35" w:tgtFrame="_blank" w:history="1">
         <w:r>
           <w:rPr>
             <w:rFonts w:ascii="Segoe UI" w:eastAsia="Times New Roman" w:hAnsi="Segoe UI" w:cs="Segoe UI"/>
@@ -6440,7 +8296,7 @@
           <w:szCs w:val="27"/>
         </w:rPr>
       </w:pPr>
-      <w:hyperlink r:id="rId34" w:tgtFrame="_blank" w:history="1">
+      <w:hyperlink r:id="rId36" w:tgtFrame="_blank" w:history="1">
         <w:r>
           <w:rPr>
             <w:rFonts w:ascii="Segoe UI" w:eastAsia="Times New Roman" w:hAnsi="Segoe UI" w:cs="Segoe UI"/>
@@ -6453,7 +8309,7 @@
           <w:t>Python Program to Convert Decimal Number into Binary</w:t>
         </w:r>
       </w:hyperlink>
-      <w:hyperlink r:id="rId35" w:tgtFrame="_blank" w:history="1">
+      <w:hyperlink r:id="rId37" w:tgtFrame="_blank" w:history="1">
         <w:r>
           <w:rPr>
             <w:rFonts w:ascii="Segoe UI" w:eastAsia="Times New Roman" w:hAnsi="Segoe UI" w:cs="Segoe UI"/>
@@ -6485,7 +8341,7 @@
           <w:szCs w:val="27"/>
         </w:rPr>
       </w:pPr>
-      <w:hyperlink r:id="rId36" w:tgtFrame="_blank" w:history="1">
+      <w:hyperlink r:id="rId38" w:tgtFrame="_blank" w:history="1">
         <w:r>
           <w:rPr>
             <w:rFonts w:ascii="Segoe UI" w:eastAsia="Times New Roman" w:hAnsi="Segoe UI" w:cs="Segoe UI"/>
@@ -6517,7 +8373,7 @@
           <w:szCs w:val="27"/>
         </w:rPr>
       </w:pPr>
-      <w:hyperlink r:id="rId37" w:tgtFrame="_blank" w:history="1">
+      <w:hyperlink r:id="rId39" w:tgtFrame="_blank" w:history="1">
         <w:r>
           <w:rPr>
             <w:rFonts w:ascii="Segoe UI" w:eastAsia="Times New Roman" w:hAnsi="Segoe UI" w:cs="Segoe UI"/>
@@ -6549,7 +8405,7 @@
           <w:szCs w:val="27"/>
         </w:rPr>
       </w:pPr>
-      <w:hyperlink r:id="rId38" w:tgtFrame="_blank" w:history="1">
+      <w:hyperlink r:id="rId40" w:tgtFrame="_blank" w:history="1">
         <w:r>
           <w:rPr>
             <w:rFonts w:ascii="Segoe UI" w:eastAsia="Times New Roman" w:hAnsi="Segoe UI" w:cs="Segoe UI"/>
@@ -6565,6 +8421,226 @@
     </w:p>
     <w:p>
       <w:pPr>
+        <w:shd w:val="clear" w:color="auto" w:fill="FFFFFF"/>
+        <w:spacing w:after="0" w:line="240" w:lineRule="auto"/>
+        <w:ind w:left="1200"/>
+        <w:rPr>
+          <w:rFonts w:ascii="Segoe UI" w:eastAsia="Times New Roman" w:hAnsi="Segoe UI" w:cs="Segoe UI"/>
+          <w:b/>
+          <w:bCs/>
+          <w:sz w:val="18"/>
+          <w:szCs w:val="18"/>
+        </w:rPr>
+      </w:pPr>
+      <w:r>
+        <w:rPr>
+          <w:rFonts w:ascii="Segoe UI" w:eastAsia="Times New Roman" w:hAnsi="Segoe UI" w:cs="Segoe UI"/>
+          <w:b/>
+          <w:bCs/>
+          <w:sz w:val="18"/>
+          <w:szCs w:val="18"/>
+        </w:rPr>
+        <w:t># Celsius to Fahrenheit</w:t>
+      </w:r>
+    </w:p>
+    <w:p>
+      <w:pPr>
+        <w:shd w:val="clear" w:color="auto" w:fill="FFFFFF"/>
+        <w:spacing w:after="0" w:line="240" w:lineRule="auto"/>
+        <w:ind w:left="1200"/>
+        <w:rPr>
+          <w:rFonts w:ascii="Segoe UI" w:eastAsia="Times New Roman" w:hAnsi="Segoe UI" w:cs="Segoe UI"/>
+          <w:b/>
+          <w:bCs/>
+          <w:sz w:val="18"/>
+          <w:szCs w:val="18"/>
+        </w:rPr>
+      </w:pPr>
+      <w:proofErr w:type="spellStart"/>
+      <w:r>
+        <w:rPr>
+          <w:rFonts w:ascii="Segoe UI" w:eastAsia="Times New Roman" w:hAnsi="Segoe UI" w:cs="Segoe UI"/>
+          <w:b/>
+          <w:bCs/>
+          <w:sz w:val="18"/>
+          <w:szCs w:val="18"/>
+        </w:rPr>
+        <w:t>cel</w:t>
+      </w:r>
+      <w:proofErr w:type="spellEnd"/>
+      <w:r>
+        <w:rPr>
+          <w:rFonts w:ascii="Segoe UI" w:eastAsia="Times New Roman" w:hAnsi="Segoe UI" w:cs="Segoe UI"/>
+          <w:b/>
+          <w:bCs/>
+          <w:sz w:val="18"/>
+          <w:szCs w:val="18"/>
+        </w:rPr>
+        <w:t>=</w:t>
+      </w:r>
+      <w:proofErr w:type="gramStart"/>
+      <w:r>
+        <w:rPr>
+          <w:rFonts w:ascii="Segoe UI" w:eastAsia="Times New Roman" w:hAnsi="Segoe UI" w:cs="Segoe UI"/>
+          <w:b/>
+          <w:bCs/>
+          <w:sz w:val="18"/>
+          <w:szCs w:val="18"/>
+        </w:rPr>
+        <w:t>int(</w:t>
+      </w:r>
+      <w:proofErr w:type="gramEnd"/>
+      <w:r>
+        <w:rPr>
+          <w:rFonts w:ascii="Segoe UI" w:eastAsia="Times New Roman" w:hAnsi="Segoe UI" w:cs="Segoe UI"/>
+          <w:b/>
+          <w:bCs/>
+          <w:sz w:val="18"/>
+          <w:szCs w:val="18"/>
+        </w:rPr>
+        <w:t>input("enter input : "))</w:t>
+      </w:r>
+    </w:p>
+    <w:p>
+      <w:pPr>
+        <w:shd w:val="clear" w:color="auto" w:fill="FFFFFF"/>
+        <w:spacing w:after="0" w:line="240" w:lineRule="auto"/>
+        <w:ind w:left="1200"/>
+        <w:rPr>
+          <w:rFonts w:ascii="Segoe UI" w:eastAsia="Times New Roman" w:hAnsi="Segoe UI" w:cs="Segoe UI"/>
+          <w:b/>
+          <w:bCs/>
+          <w:sz w:val="18"/>
+          <w:szCs w:val="18"/>
+        </w:rPr>
+      </w:pPr>
+      <w:r>
+        <w:rPr>
+          <w:rFonts w:ascii="Segoe UI" w:eastAsia="Times New Roman" w:hAnsi="Segoe UI" w:cs="Segoe UI"/>
+          <w:b/>
+          <w:bCs/>
+          <w:sz w:val="18"/>
+          <w:szCs w:val="18"/>
+        </w:rPr>
+        <w:t>Fahrenheit</w:t>
+      </w:r>
+      <w:r>
+        <w:rPr>
+          <w:rFonts w:ascii="Segoe UI" w:eastAsia="Times New Roman" w:hAnsi="Segoe UI" w:cs="Segoe UI"/>
+          <w:b/>
+          <w:bCs/>
+          <w:sz w:val="18"/>
+          <w:szCs w:val="18"/>
+        </w:rPr>
+        <w:t>=(</w:t>
+      </w:r>
+      <w:proofErr w:type="spellStart"/>
+      <w:r>
+        <w:rPr>
+          <w:rFonts w:ascii="Segoe UI" w:eastAsia="Times New Roman" w:hAnsi="Segoe UI" w:cs="Segoe UI"/>
+          <w:b/>
+          <w:bCs/>
+          <w:sz w:val="18"/>
+          <w:szCs w:val="18"/>
+        </w:rPr>
+        <w:t>cel</w:t>
+      </w:r>
+      <w:proofErr w:type="spellEnd"/>
+      <w:r>
+        <w:rPr>
+          <w:rFonts w:ascii="Segoe UI" w:eastAsia="Times New Roman" w:hAnsi="Segoe UI" w:cs="Segoe UI"/>
+          <w:b/>
+          <w:bCs/>
+          <w:sz w:val="18"/>
+          <w:szCs w:val="18"/>
+        </w:rPr>
+        <w:t>*9/</w:t>
+      </w:r>
+      <w:proofErr w:type="gramStart"/>
+      <w:r>
+        <w:rPr>
+          <w:rFonts w:ascii="Segoe UI" w:eastAsia="Times New Roman" w:hAnsi="Segoe UI" w:cs="Segoe UI"/>
+          <w:b/>
+          <w:bCs/>
+          <w:sz w:val="18"/>
+          <w:szCs w:val="18"/>
+        </w:rPr>
+        <w:t>5)+</w:t>
+      </w:r>
+      <w:proofErr w:type="gramEnd"/>
+      <w:r>
+        <w:rPr>
+          <w:rFonts w:ascii="Segoe UI" w:eastAsia="Times New Roman" w:hAnsi="Segoe UI" w:cs="Segoe UI"/>
+          <w:b/>
+          <w:bCs/>
+          <w:sz w:val="18"/>
+          <w:szCs w:val="18"/>
+        </w:rPr>
+        <w:t>32</w:t>
+      </w:r>
+    </w:p>
+    <w:p>
+      <w:pPr>
+        <w:shd w:val="clear" w:color="auto" w:fill="FFFFFF"/>
+        <w:spacing w:after="0" w:line="240" w:lineRule="auto"/>
+        <w:ind w:left="1200"/>
+        <w:rPr>
+          <w:rFonts w:ascii="Segoe UI" w:eastAsia="Times New Roman" w:hAnsi="Segoe UI" w:cs="Segoe UI"/>
+          <w:b/>
+          <w:bCs/>
+          <w:sz w:val="18"/>
+          <w:szCs w:val="18"/>
+        </w:rPr>
+      </w:pPr>
+      <w:proofErr w:type="gramStart"/>
+      <w:r>
+        <w:rPr>
+          <w:rFonts w:ascii="Segoe UI" w:eastAsia="Times New Roman" w:hAnsi="Segoe UI" w:cs="Segoe UI"/>
+          <w:b/>
+          <w:bCs/>
+          <w:sz w:val="18"/>
+          <w:szCs w:val="18"/>
+        </w:rPr>
+        <w:t>print(</w:t>
+      </w:r>
+      <w:proofErr w:type="gramEnd"/>
+      <w:r>
+        <w:rPr>
+          <w:rFonts w:ascii="Segoe UI" w:eastAsia="Times New Roman" w:hAnsi="Segoe UI" w:cs="Segoe UI"/>
+          <w:b/>
+          <w:bCs/>
+          <w:sz w:val="18"/>
+          <w:szCs w:val="18"/>
+        </w:rPr>
+        <w:t>Fahrenheit</w:t>
+      </w:r>
+      <w:r>
+        <w:rPr>
+          <w:rFonts w:ascii="Segoe UI" w:eastAsia="Times New Roman" w:hAnsi="Segoe UI" w:cs="Segoe UI"/>
+          <w:b/>
+          <w:bCs/>
+          <w:sz w:val="18"/>
+          <w:szCs w:val="18"/>
+        </w:rPr>
+        <w:t>)</w:t>
+      </w:r>
+    </w:p>
+    <w:p>
+      <w:pPr>
+        <w:shd w:val="clear" w:color="auto" w:fill="FFFFFF"/>
+        <w:spacing w:after="0" w:line="240" w:lineRule="auto"/>
+        <w:ind w:left="1200"/>
+        <w:rPr>
+          <w:rFonts w:ascii="Segoe UI" w:eastAsia="Times New Roman" w:hAnsi="Segoe UI" w:cs="Segoe UI"/>
+          <w:b/>
+          <w:bCs/>
+          <w:sz w:val="18"/>
+          <w:szCs w:val="18"/>
+        </w:rPr>
+      </w:pPr>
+    </w:p>
+    <w:p>
+      <w:pPr>
         <w:numPr>
           <w:ilvl w:val="0"/>
           <w:numId w:val="1"/>
@@ -6581,7 +8657,7 @@
           <w:szCs w:val="27"/>
         </w:rPr>
       </w:pPr>
-      <w:hyperlink r:id="rId39" w:tgtFrame="_blank" w:history="1">
+      <w:hyperlink r:id="rId41" w:tgtFrame="_blank" w:history="1">
         <w:r>
           <w:rPr>
             <w:rFonts w:ascii="Segoe UI" w:eastAsia="Times New Roman" w:hAnsi="Segoe UI" w:cs="Segoe UI"/>
@@ -6597,6 +8673,194 @@
     </w:p>
     <w:p>
       <w:pPr>
+        <w:shd w:val="clear" w:color="auto" w:fill="FFFFFF"/>
+        <w:spacing w:after="0" w:line="240" w:lineRule="auto"/>
+        <w:ind w:left="1200"/>
+        <w:rPr>
+          <w:rFonts w:ascii="Segoe UI" w:eastAsia="Times New Roman" w:hAnsi="Segoe UI" w:cs="Segoe UI"/>
+          <w:b/>
+          <w:bCs/>
+          <w:sz w:val="18"/>
+          <w:szCs w:val="18"/>
+        </w:rPr>
+      </w:pPr>
+      <w:r>
+        <w:rPr>
+          <w:rFonts w:ascii="Segoe UI" w:eastAsia="Times New Roman" w:hAnsi="Segoe UI" w:cs="Segoe UI"/>
+          <w:b/>
+          <w:bCs/>
+          <w:sz w:val="18"/>
+          <w:szCs w:val="18"/>
+        </w:rPr>
+        <w:t># Fahrenheit to Celsius</w:t>
+      </w:r>
+    </w:p>
+    <w:p>
+      <w:pPr>
+        <w:shd w:val="clear" w:color="auto" w:fill="FFFFFF"/>
+        <w:spacing w:after="0" w:line="240" w:lineRule="auto"/>
+        <w:ind w:left="1200"/>
+        <w:rPr>
+          <w:rFonts w:ascii="Segoe UI" w:eastAsia="Times New Roman" w:hAnsi="Segoe UI" w:cs="Segoe UI"/>
+          <w:b/>
+          <w:bCs/>
+          <w:sz w:val="18"/>
+          <w:szCs w:val="18"/>
+        </w:rPr>
+      </w:pPr>
+      <w:r>
+        <w:rPr>
+          <w:rFonts w:ascii="Segoe UI" w:eastAsia="Times New Roman" w:hAnsi="Segoe UI" w:cs="Segoe UI"/>
+          <w:b/>
+          <w:bCs/>
+          <w:sz w:val="18"/>
+          <w:szCs w:val="18"/>
+        </w:rPr>
+        <w:t>fer=</w:t>
+      </w:r>
+      <w:proofErr w:type="gramStart"/>
+      <w:r>
+        <w:rPr>
+          <w:rFonts w:ascii="Segoe UI" w:eastAsia="Times New Roman" w:hAnsi="Segoe UI" w:cs="Segoe UI"/>
+          <w:b/>
+          <w:bCs/>
+          <w:sz w:val="18"/>
+          <w:szCs w:val="18"/>
+        </w:rPr>
+        <w:t>int(</w:t>
+      </w:r>
+      <w:proofErr w:type="gramEnd"/>
+      <w:r>
+        <w:rPr>
+          <w:rFonts w:ascii="Segoe UI" w:eastAsia="Times New Roman" w:hAnsi="Segoe UI" w:cs="Segoe UI"/>
+          <w:b/>
+          <w:bCs/>
+          <w:sz w:val="18"/>
+          <w:szCs w:val="18"/>
+        </w:rPr>
+        <w:t>input("enter input : "))</w:t>
+      </w:r>
+    </w:p>
+    <w:p>
+      <w:pPr>
+        <w:shd w:val="clear" w:color="auto" w:fill="FFFFFF"/>
+        <w:spacing w:after="0" w:line="240" w:lineRule="auto"/>
+        <w:ind w:left="1200"/>
+        <w:rPr>
+          <w:rFonts w:ascii="Segoe UI" w:eastAsia="Times New Roman" w:hAnsi="Segoe UI" w:cs="Segoe UI"/>
+          <w:b/>
+          <w:bCs/>
+          <w:sz w:val="18"/>
+          <w:szCs w:val="18"/>
+        </w:rPr>
+      </w:pPr>
+      <w:proofErr w:type="spellStart"/>
+      <w:r>
+        <w:rPr>
+          <w:rFonts w:ascii="Segoe UI" w:eastAsia="Times New Roman" w:hAnsi="Segoe UI" w:cs="Segoe UI"/>
+          <w:b/>
+          <w:bCs/>
+          <w:sz w:val="18"/>
+          <w:szCs w:val="18"/>
+        </w:rPr>
+        <w:t>cel</w:t>
+      </w:r>
+      <w:proofErr w:type="spellEnd"/>
+      <w:r>
+        <w:rPr>
+          <w:rFonts w:ascii="Segoe UI" w:eastAsia="Times New Roman" w:hAnsi="Segoe UI" w:cs="Segoe UI"/>
+          <w:b/>
+          <w:bCs/>
+          <w:sz w:val="18"/>
+          <w:szCs w:val="18"/>
+        </w:rPr>
+        <w:t>=(fer-</w:t>
+      </w:r>
+      <w:proofErr w:type="gramStart"/>
+      <w:r>
+        <w:rPr>
+          <w:rFonts w:ascii="Segoe UI" w:eastAsia="Times New Roman" w:hAnsi="Segoe UI" w:cs="Segoe UI"/>
+          <w:b/>
+          <w:bCs/>
+          <w:sz w:val="18"/>
+          <w:szCs w:val="18"/>
+        </w:rPr>
+        <w:t>32)*</w:t>
+      </w:r>
+      <w:proofErr w:type="gramEnd"/>
+      <w:r>
+        <w:rPr>
+          <w:rFonts w:ascii="Segoe UI" w:eastAsia="Times New Roman" w:hAnsi="Segoe UI" w:cs="Segoe UI"/>
+          <w:b/>
+          <w:bCs/>
+          <w:sz w:val="18"/>
+          <w:szCs w:val="18"/>
+        </w:rPr>
+        <w:t>5/9</w:t>
+      </w:r>
+    </w:p>
+    <w:p>
+      <w:pPr>
+        <w:shd w:val="clear" w:color="auto" w:fill="FFFFFF"/>
+        <w:spacing w:after="0" w:line="240" w:lineRule="auto"/>
+        <w:ind w:left="1200"/>
+        <w:rPr>
+          <w:rFonts w:ascii="Segoe UI" w:eastAsia="Times New Roman" w:hAnsi="Segoe UI" w:cs="Segoe UI"/>
+          <w:b/>
+          <w:bCs/>
+          <w:sz w:val="18"/>
+          <w:szCs w:val="18"/>
+        </w:rPr>
+      </w:pPr>
+      <w:r>
+        <w:rPr>
+          <w:rFonts w:ascii="Segoe UI" w:eastAsia="Times New Roman" w:hAnsi="Segoe UI" w:cs="Segoe UI"/>
+          <w:b/>
+          <w:bCs/>
+          <w:sz w:val="18"/>
+          <w:szCs w:val="18"/>
+        </w:rPr>
+        <w:t>print(</w:t>
+      </w:r>
+      <w:proofErr w:type="spellStart"/>
+      <w:r>
+        <w:rPr>
+          <w:rFonts w:ascii="Segoe UI" w:eastAsia="Times New Roman" w:hAnsi="Segoe UI" w:cs="Segoe UI"/>
+          <w:b/>
+          <w:bCs/>
+          <w:sz w:val="18"/>
+          <w:szCs w:val="18"/>
+        </w:rPr>
+        <w:t>cel</w:t>
+      </w:r>
+      <w:proofErr w:type="spellEnd"/>
+      <w:r>
+        <w:rPr>
+          <w:rFonts w:ascii="Segoe UI" w:eastAsia="Times New Roman" w:hAnsi="Segoe UI" w:cs="Segoe UI"/>
+          <w:b/>
+          <w:bCs/>
+          <w:sz w:val="18"/>
+          <w:szCs w:val="18"/>
+        </w:rPr>
+        <w:t>)</w:t>
+      </w:r>
+    </w:p>
+    <w:p>
+      <w:pPr>
+        <w:shd w:val="clear" w:color="auto" w:fill="FFFFFF"/>
+        <w:spacing w:after="0" w:line="240" w:lineRule="auto"/>
+        <w:ind w:left="1200"/>
+        <w:rPr>
+          <w:rFonts w:ascii="Segoe UI" w:eastAsia="Times New Roman" w:hAnsi="Segoe UI" w:cs="Segoe UI"/>
+          <w:b/>
+          <w:bCs/>
+          <w:sz w:val="18"/>
+          <w:szCs w:val="18"/>
+        </w:rPr>
+      </w:pPr>
+    </w:p>
+    <w:p>
+      <w:pPr>
         <w:numPr>
           <w:ilvl w:val="0"/>
           <w:numId w:val="1"/>
@@ -6613,7 +8877,7 @@
           <w:szCs w:val="27"/>
         </w:rPr>
       </w:pPr>
-      <w:hyperlink r:id="rId40" w:tgtFrame="_blank" w:history="1">
+      <w:hyperlink r:id="rId42" w:tgtFrame="_blank" w:history="1">
         <w:r>
           <w:rPr>
             <w:rFonts w:ascii="Segoe UI" w:eastAsia="Times New Roman" w:hAnsi="Segoe UI" w:cs="Segoe UI"/>
@@ -6669,6 +8933,56 @@
     </w:sectPr>
   </w:body>
 </w:document>
+</file>
+
+<file path=word/endnotes.xml><?xml version="1.0" encoding="utf-8"?>
+<w:endnotes xmlns:wpc="http://schemas.microsoft.com/office/word/2010/wordprocessingCanvas" xmlns:cx="http://schemas.microsoft.com/office/drawing/2014/chartex" xmlns:cx1="http://schemas.microsoft.com/office/drawing/2015/9/8/chartex" xmlns:cx2="http://schemas.microsoft.com/office/drawing/2015/10/21/chartex" xmlns:cx3="http://schemas.microsoft.com/office/drawing/2016/5/9/chartex" xmlns:cx4="http://schemas.microsoft.com/office/drawing/2016/5/10/chartex" xmlns:cx5="http://schemas.microsoft.com/office/drawing/2016/5/11/chartex" xmlns:cx6="http://schemas.microsoft.com/office/drawing/2016/5/12/chartex" xmlns:cx7="http://schemas.microsoft.com/office/drawing/2016/5/13/chartex" xmlns:cx8="http://schemas.microsoft.com/office/drawing/2016/5/14/chartex" xmlns:mc="http://schemas.openxmlformats.org/markup-compatibility/2006" xmlns:aink="http://schemas.microsoft.com/office/drawing/2016/ink" xmlns:am3d="http://schemas.microsoft.com/office/drawing/2017/model3d" xmlns:o="urn:schemas-microsoft-com:office:office" xmlns:oel="http://schemas.microsoft.com/office/2019/extlst" xmlns:r="http://schemas.openxmlformats.org/officeDocument/2006/relationships" xmlns:m="http://schemas.openxmlformats.org/officeDocument/2006/math" xmlns:v="urn:schemas-microsoft-com:vml" xmlns:wp14="http://schemas.microsoft.com/office/word/2010/wordprocessingDrawing" xmlns:wp="http://schemas.openxmlformats.org/drawingml/2006/wordprocessingDrawing" xmlns:w10="urn:schemas-microsoft-com:office:word" xmlns:w="http://schemas.openxmlformats.org/wordprocessingml/2006/main" xmlns:w14="http://schemas.microsoft.com/office/word/2010/wordml" xmlns:w15="http://schemas.microsoft.com/office/word/2012/wordml" xmlns:w16cex="http://schemas.microsoft.com/office/word/2018/wordml/cex" xmlns:w16cid="http://schemas.microsoft.com/office/word/2016/wordml/cid" xmlns:w16="http://schemas.microsoft.com/office/word/2018/wordml" xmlns:w16sdtdh="http://schemas.microsoft.com/office/word/2020/wordml/sdtdatahash" xmlns:w16se="http://schemas.microsoft.com/office/word/2015/wordml/symex" xmlns:wpg="http://schemas.microsoft.com/office/word/2010/wordprocessingGroup" xmlns:wpi="http://schemas.microsoft.com/office/word/2010/wordprocessingInk" xmlns:wne="http://schemas.microsoft.com/office/word/2006/wordml" xmlns:wps="http://schemas.microsoft.com/office/word/2010/wordprocessingShape" mc:Ignorable="w14 w15 w16se w16cid w16 w16cex w16sdtdh wp14">
+  <w:endnote w:type="separator" w:id="-1">
+    <w:p>
+      <w:pPr>
+        <w:spacing w:after="0" w:line="240" w:lineRule="auto"/>
+      </w:pPr>
+      <w:r>
+        <w:separator/>
+      </w:r>
+    </w:p>
+  </w:endnote>
+  <w:endnote w:type="continuationSeparator" w:id="0">
+    <w:p>
+      <w:pPr>
+        <w:spacing w:after="0" w:line="240" w:lineRule="auto"/>
+      </w:pPr>
+      <w:r>
+        <w:continuationSeparator/>
+      </w:r>
+    </w:p>
+  </w:endnote>
+</w:endnotes>
+</file>
+
+<file path=word/footnotes.xml><?xml version="1.0" encoding="utf-8"?>
+<w:footnotes xmlns:wpc="http://schemas.microsoft.com/office/word/2010/wordprocessingCanvas" xmlns:cx="http://schemas.microsoft.com/office/drawing/2014/chartex" xmlns:cx1="http://schemas.microsoft.com/office/drawing/2015/9/8/chartex" xmlns:cx2="http://schemas.microsoft.com/office/drawing/2015/10/21/chartex" xmlns:cx3="http://schemas.microsoft.com/office/drawing/2016/5/9/chartex" xmlns:cx4="http://schemas.microsoft.com/office/drawing/2016/5/10/chartex" xmlns:cx5="http://schemas.microsoft.com/office/drawing/2016/5/11/chartex" xmlns:cx6="http://schemas.microsoft.com/office/drawing/2016/5/12/chartex" xmlns:cx7="http://schemas.microsoft.com/office/drawing/2016/5/13/chartex" xmlns:cx8="http://schemas.microsoft.com/office/drawing/2016/5/14/chartex" xmlns:mc="http://schemas.openxmlformats.org/markup-compatibility/2006" xmlns:aink="http://schemas.microsoft.com/office/drawing/2016/ink" xmlns:am3d="http://schemas.microsoft.com/office/drawing/2017/model3d" xmlns:o="urn:schemas-microsoft-com:office:office" xmlns:oel="http://schemas.microsoft.com/office/2019/extlst" xmlns:r="http://schemas.openxmlformats.org/officeDocument/2006/relationships" xmlns:m="http://schemas.openxmlformats.org/officeDocument/2006/math" xmlns:v="urn:schemas-microsoft-com:vml" xmlns:wp14="http://schemas.microsoft.com/office/word/2010/wordprocessingDrawing" xmlns:wp="http://schemas.openxmlformats.org/drawingml/2006/wordprocessingDrawing" xmlns:w10="urn:schemas-microsoft-com:office:word" xmlns:w="http://schemas.openxmlformats.org/wordprocessingml/2006/main" xmlns:w14="http://schemas.microsoft.com/office/word/2010/wordml" xmlns:w15="http://schemas.microsoft.com/office/word/2012/wordml" xmlns:w16cex="http://schemas.microsoft.com/office/word/2018/wordml/cex" xmlns:w16cid="http://schemas.microsoft.com/office/word/2016/wordml/cid" xmlns:w16="http://schemas.microsoft.com/office/word/2018/wordml" xmlns:w16sdtdh="http://schemas.microsoft.com/office/word/2020/wordml/sdtdatahash" xmlns:w16se="http://schemas.microsoft.com/office/word/2015/wordml/symex" xmlns:wpg="http://schemas.microsoft.com/office/word/2010/wordprocessingGroup" xmlns:wpi="http://schemas.microsoft.com/office/word/2010/wordprocessingInk" xmlns:wne="http://schemas.microsoft.com/office/word/2006/wordml" xmlns:wps="http://schemas.microsoft.com/office/word/2010/wordprocessingShape" mc:Ignorable="w14 w15 w16se w16cid w16 w16cex w16sdtdh wp14">
+  <w:footnote w:type="separator" w:id="-1">
+    <w:p>
+      <w:pPr>
+        <w:spacing w:after="0" w:line="240" w:lineRule="auto"/>
+      </w:pPr>
+      <w:r>
+        <w:separator/>
+      </w:r>
+    </w:p>
+  </w:footnote>
+  <w:footnote w:type="continuationSeparator" w:id="0">
+    <w:p>
+      <w:pPr>
+        <w:spacing w:after="0" w:line="240" w:lineRule="auto"/>
+      </w:pPr>
+      <w:r>
+        <w:continuationSeparator/>
+      </w:r>
+    </w:p>
+  </w:footnote>
+</w:footnotes>
 </file>
 
 <file path=word/numbering.xml><?xml version="1.0" encoding="utf-8"?>
@@ -7445,7 +9759,6 @@
   <w:style w:type="character" w:default="1" w:styleId="DefaultParagraphFont">
     <w:name w:val="Default Paragraph Font"/>
     <w:uiPriority w:val="1"/>
-    <w:semiHidden/>
     <w:unhideWhenUsed/>
   </w:style>
   <w:style w:type="table" w:default="1" w:styleId="TableNormal">
@@ -7521,6 +9834,50 @@
       <w:ind w:left="720"/>
       <w:contextualSpacing/>
     </w:pPr>
+  </w:style>
+  <w:style w:type="paragraph" w:styleId="Header">
+    <w:name w:val="header"/>
+    <w:basedOn w:val="Normal"/>
+    <w:link w:val="HeaderChar"/>
+    <w:uiPriority w:val="99"/>
+    <w:unhideWhenUsed/>
+    <w:rsid w:val="00E376E1"/>
+    <w:pPr>
+      <w:tabs>
+        <w:tab w:val="center" w:pos="4680"/>
+        <w:tab w:val="right" w:pos="9360"/>
+      </w:tabs>
+      <w:spacing w:after="0" w:line="240" w:lineRule="auto"/>
+    </w:pPr>
+  </w:style>
+  <w:style w:type="character" w:customStyle="1" w:styleId="HeaderChar">
+    <w:name w:val="Header Char"/>
+    <w:basedOn w:val="DefaultParagraphFont"/>
+    <w:link w:val="Header"/>
+    <w:uiPriority w:val="99"/>
+    <w:rsid w:val="00E376E1"/>
+  </w:style>
+  <w:style w:type="paragraph" w:styleId="Footer">
+    <w:name w:val="footer"/>
+    <w:basedOn w:val="Normal"/>
+    <w:link w:val="FooterChar"/>
+    <w:uiPriority w:val="99"/>
+    <w:unhideWhenUsed/>
+    <w:rsid w:val="00E376E1"/>
+    <w:pPr>
+      <w:tabs>
+        <w:tab w:val="center" w:pos="4680"/>
+        <w:tab w:val="right" w:pos="9360"/>
+      </w:tabs>
+      <w:spacing w:after="0" w:line="240" w:lineRule="auto"/>
+    </w:pPr>
+  </w:style>
+  <w:style w:type="character" w:customStyle="1" w:styleId="FooterChar">
+    <w:name w:val="Footer Char"/>
+    <w:basedOn w:val="DefaultParagraphFont"/>
+    <w:link w:val="Footer"/>
+    <w:uiPriority w:val="99"/>
+    <w:rsid w:val="00E376E1"/>
   </w:style>
 </w:styles>
 </file>
